--- a/A11/CST8221_A11_Aliab420.docx
+++ b/A11/CST8221_A11_Aliab420.docx
@@ -78,6 +78,15 @@
                                         <w:szCs w:val="32"/>
                                       </w:rPr>
                                     </w:pPr>
+                                    <w:r>
+                                      <w:rPr>
+                                        <w:i/>
+                                        <w:color w:val="262626" w:themeColor="text1" w:themeTint="D9"/>
+                                        <w:sz w:val="32"/>
+                                        <w:szCs w:val="32"/>
+                                      </w:rPr>
+                                      <w:t xml:space="preserve">Team: </w:t>
+                                    </w:r>
                                     <w:proofErr w:type="spellStart"/>
                                     <w:r>
                                       <w:rPr>
@@ -109,6 +118,15 @@
                                       <w:t>Eman</w:t>
                                     </w:r>
                                     <w:proofErr w:type="spellEnd"/>
+                                    <w:r>
+                                      <w:rPr>
+                                        <w:i/>
+                                        <w:color w:val="262626" w:themeColor="text1" w:themeTint="D9"/>
+                                        <w:sz w:val="32"/>
+                                        <w:szCs w:val="32"/>
+                                      </w:rPr>
+                                      <w:t xml:space="preserve"> / 041-000-420</w:t>
+                                    </w:r>
                                   </w:p>
                                 </w:sdtContent>
                               </w:sdt>
@@ -224,6 +242,15 @@
                                   <w:szCs w:val="32"/>
                                 </w:rPr>
                               </w:pPr>
+                              <w:r>
+                                <w:rPr>
+                                  <w:i/>
+                                  <w:color w:val="262626" w:themeColor="text1" w:themeTint="D9"/>
+                                  <w:sz w:val="32"/>
+                                  <w:szCs w:val="32"/>
+                                </w:rPr>
+                                <w:t xml:space="preserve">Team: </w:t>
+                              </w:r>
                               <w:proofErr w:type="spellStart"/>
                               <w:r>
                                 <w:rPr>
@@ -255,6 +282,15 @@
                                 <w:t>Eman</w:t>
                               </w:r>
                               <w:proofErr w:type="spellEnd"/>
+                              <w:r>
+                                <w:rPr>
+                                  <w:i/>
+                                  <w:color w:val="262626" w:themeColor="text1" w:themeTint="D9"/>
+                                  <w:sz w:val="32"/>
+                                  <w:szCs w:val="32"/>
+                                </w:rPr>
+                                <w:t xml:space="preserve"> / 041-000-420</w:t>
+                              </w:r>
                             </w:p>
                           </w:sdtContent>
                         </w:sdt>
@@ -407,7 +443,7 @@
               </mc:Choice>
               <mc:Fallback>
                 <w:pict>
-                  <v:line w14:anchorId="0E04D233" id="Straight Connector 37" o:spid="_x0000_s1026" style="position:absolute;z-index:-251656192;visibility:visible;mso-wrap-style:square;mso-height-percent:795;mso-left-percent:100;mso-top-percent:150;mso-wrap-distance-left:9pt;mso-wrap-distance-top:0;mso-wrap-distance-right:9pt;mso-wrap-distance-bottom:0;mso-position-horizontal-relative:page;mso-position-vertical-relative:page;mso-height-percent:795;mso-left-percent:100;mso-top-percent:150;mso-height-relative:page" from="0,0" to="0,121.5pt" o:gfxdata="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" strokecolor="#272727 [2749]" strokeweight="2.25pt">
+                  <v:line w14:anchorId="07C5608B" id="Straight Connector 37" o:spid="_x0000_s1026" style="position:absolute;z-index:-251656192;visibility:visible;mso-wrap-style:square;mso-height-percent:795;mso-left-percent:100;mso-top-percent:150;mso-wrap-distance-left:9pt;mso-wrap-distance-top:0;mso-wrap-distance-right:9pt;mso-wrap-distance-bottom:0;mso-position-horizontal-relative:page;mso-position-vertical-relative:page;mso-height-percent:795;mso-left-percent:100;mso-top-percent:150;mso-height-relative:page" from="0,0" to="0,121.5pt" o:gfxdata="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" strokecolor="#272727 [2749]" strokeweight="2.25pt">
                     <v:stroke joinstyle="miter"/>
                     <w10:wrap anchorx="page" anchory="page"/>
                   </v:line>
@@ -503,7 +539,18 @@
                                         <w:sz w:val="120"/>
                                         <w:szCs w:val="120"/>
                                       </w:rPr>
-                                      <w:t>A11- Assignment 11</w:t>
+                                      <w:t>A11</w:t>
+                                    </w:r>
+                                    <w:r>
+                                      <w:rPr>
+                                        <w:rFonts w:asciiTheme="majorHAnsi" w:hAnsiTheme="majorHAnsi"/>
+                                        <w:i/>
+                                        <w:caps/>
+                                        <w:color w:val="262626" w:themeColor="text1" w:themeTint="D9"/>
+                                        <w:sz w:val="120"/>
+                                        <w:szCs w:val="120"/>
+                                      </w:rPr>
+                                      <w:t xml:space="preserve">                Game interface</w:t>
                                     </w:r>
                                   </w:p>
                                 </w:sdtContent>
@@ -613,7 +660,18 @@
                                   <w:sz w:val="120"/>
                                   <w:szCs w:val="120"/>
                                 </w:rPr>
-                                <w:t>A11- Assignment 11</w:t>
+                                <w:t>A11</w:t>
+                              </w:r>
+                              <w:r>
+                                <w:rPr>
+                                  <w:rFonts w:asciiTheme="majorHAnsi" w:hAnsiTheme="majorHAnsi"/>
+                                  <w:i/>
+                                  <w:caps/>
+                                  <w:color w:val="262626" w:themeColor="text1" w:themeTint="D9"/>
+                                  <w:sz w:val="120"/>
+                                  <w:szCs w:val="120"/>
+                                </w:rPr>
+                                <w:t xml:space="preserve">                Game interface</w:t>
                               </w:r>
                             </w:p>
                           </w:sdtContent>
@@ -690,7 +748,13 @@
     </w:p>
     <w:p>
       <w:r>
-        <w:t xml:space="preserve">Assignment 11 will serve as the template necessary for me to begin to brainstorm how to approach the creation of my own style of the game </w:t>
+        <w:t>Assignment 11 will serve as t</w:t>
+      </w:r>
+      <w:r>
+        <w:t xml:space="preserve">he template necessary for me </w:t>
+      </w:r>
+      <w:r>
+        <w:t xml:space="preserve">to brainstorm how to approach the creation of my own style of the game </w:t>
       </w:r>
       <w:r>
         <w:t>“</w:t>
@@ -704,11 +768,37 @@
         <w:t xml:space="preserve">”. </w:t>
       </w:r>
       <w:r>
-        <w:t>My understanding of the game is that we need to be able to arrange our numbered elements from the smallest to largest element based on the dimensions of the game we allow the user to play.</w:t>
+        <w:t xml:space="preserve">My understanding of the game is that we need to be able to arrange </w:t>
+      </w:r>
+      <w:r>
+        <w:t>a disordered set of consecutive</w:t>
+      </w:r>
+      <w:r>
+        <w:t xml:space="preserve"> numbered elements from the smallest to largest</w:t>
+      </w:r>
+      <w:r>
+        <w:t xml:space="preserve"> number</w:t>
+      </w:r>
+      <w:r>
+        <w:t xml:space="preserve"> based on the dimensions of the game we allow the user to play.</w:t>
       </w:r>
     </w:p>
     <w:p/>
-    <w:p/>
+    <w:p>
+      <w:pPr>
+        <w:rPr>
+          <w:b/>
+          <w:u w:val="single"/>
+        </w:rPr>
+      </w:pPr>
+      <w:r>
+        <w:rPr>
+          <w:b/>
+          <w:u w:val="single"/>
+        </w:rPr>
+        <w:t>1.1. Defining the Components</w:t>
+      </w:r>
+    </w:p>
     <w:p>
       <w:r>
         <w:drawing>
@@ -727,7 +817,7 @@
                     <pic:cNvPicPr/>
                   </pic:nvPicPr>
                   <pic:blipFill>
-                    <a:blip r:embed="rId5"/>
+                    <a:blip r:embed="rId7"/>
                     <a:stretch>
                       <a:fillRect/>
                     </a:stretch>
@@ -747,6 +837,8 @@
           </wp:inline>
         </w:drawing>
       </w:r>
+      <w:bookmarkStart w:id="0" w:name="_GoBack"/>
+      <w:bookmarkEnd w:id="0"/>
     </w:p>
     <w:p>
       <w:pPr>
@@ -790,14 +882,158 @@
     <w:p>
       <w:pPr>
         <w:rPr>
-          <w:b/>
+          <w:u w:val="single"/>
         </w:rPr>
       </w:pPr>
       <w:r>
+        <w:rPr>
+          <w:u w:val="single"/>
+        </w:rPr>
+        <w:t>List of Components</w:t>
+      </w:r>
+    </w:p>
+    <w:p>
+      <w:proofErr w:type="spellStart"/>
+      <w:r>
+        <w:t>JFrame</w:t>
+      </w:r>
+      <w:proofErr w:type="spellEnd"/>
+      <w:r>
+        <w:t>:</w:t>
+      </w:r>
+      <w:r>
+        <w:t xml:space="preserve"> </w:t>
+      </w:r>
+    </w:p>
+    <w:p>
+      <w:pPr>
+        <w:ind w:firstLine="720"/>
+      </w:pPr>
+      <w:r>
+        <w:t>-needs to hold a temporary start-up screen where the menu</w:t>
+      </w:r>
+    </w:p>
+    <w:p>
+      <w:proofErr w:type="spellStart"/>
+      <w:r>
+        <w:t>JLabel</w:t>
+      </w:r>
+      <w:proofErr w:type="spellEnd"/>
+      <w:r>
+        <w:t>:</w:t>
+      </w:r>
+    </w:p>
+    <w:p>
+      <w:proofErr w:type="spellStart"/>
+      <w:r>
+        <w:t>JPanel</w:t>
+      </w:r>
+      <w:proofErr w:type="spellEnd"/>
+      <w:r>
+        <w:t>:</w:t>
+      </w:r>
+    </w:p>
+    <w:p>
+      <w:proofErr w:type="spellStart"/>
+      <w:r>
+        <w:t>JScrollPane</w:t>
+      </w:r>
+      <w:proofErr w:type="spellEnd"/>
+      <w:r>
+        <w:t>:</w:t>
+      </w:r>
+    </w:p>
+    <w:p>
+      <w:proofErr w:type="spellStart"/>
+      <w:r>
+        <w:t>JTextArea</w:t>
+      </w:r>
+      <w:proofErr w:type="spellEnd"/>
+      <w:r>
+        <w:t>:</w:t>
+      </w:r>
+    </w:p>
+    <w:p>
+      <w:proofErr w:type="spellStart"/>
+      <w:r>
+        <w:t>JTextField</w:t>
+      </w:r>
+      <w:proofErr w:type="spellEnd"/>
+      <w:r>
+        <w:t>:</w:t>
+      </w:r>
+    </w:p>
+    <w:p>
+      <w:proofErr w:type="spellStart"/>
+      <w:r>
+        <w:t>JCheckBox</w:t>
+      </w:r>
+      <w:proofErr w:type="spellEnd"/>
+      <w:r>
+        <w:t>:</w:t>
+      </w:r>
+    </w:p>
+    <w:p>
+      <w:proofErr w:type="spellStart"/>
+      <w:r>
+        <w:t>JButton</w:t>
+      </w:r>
+      <w:proofErr w:type="spellEnd"/>
+      <w:r>
+        <w:t>:</w:t>
+      </w:r>
+    </w:p>
+    <w:p/>
+    <w:p>
+      <w:pPr>
+        <w:rPr>
+          <w:u w:val="single"/>
+        </w:rPr>
+      </w:pPr>
+    </w:p>
+    <w:p>
+      <w:pPr>
+        <w:rPr>
+          <w:u w:val="single"/>
+        </w:rPr>
+      </w:pPr>
+    </w:p>
+    <w:p>
+      <w:pPr>
+        <w:rPr>
+          <w:u w:val="single"/>
+        </w:rPr>
+      </w:pPr>
+      <w:r>
+        <w:rPr>
+          <w:u w:val="single"/>
+        </w:rPr>
+        <w:t>Functionalities and Behavio</w:t>
+      </w:r>
+      <w:r>
+        <w:rPr>
+          <w:u w:val="single"/>
+        </w:rPr>
+        <w:t>rs</w:t>
+      </w:r>
+    </w:p>
+    <w:p>
+      <w:pPr>
         <w:rPr>
           <w:b/>
         </w:rPr>
-        <w:t>My Hypothesis on the Highlighted Areas</w:t>
+      </w:pPr>
+      <w:r>
+        <w:rPr>
+          <w:b/>
+        </w:rPr>
+        <w:t xml:space="preserve">My Hypothesis on the Highlighted </w:t>
+      </w:r>
+      <w:r>
+        <w:rPr>
+          <w:b/>
+        </w:rPr>
+        <w:t>Regions</w:t>
       </w:r>
     </w:p>
     <w:p>
@@ -805,7 +1041,7 @@
         <w:ind w:firstLine="720"/>
       </w:pPr>
       <w:r>
-        <w:t>Blue Component:</w:t>
+        <w:t>Blue:</w:t>
       </w:r>
     </w:p>
     <w:p>
@@ -813,10 +1049,10 @@
         <w:ind w:left="720"/>
       </w:pPr>
       <w:r>
-        <w:t xml:space="preserve">Purple </w:t>
-      </w:r>
-      <w:r>
-        <w:t>Component:</w:t>
+        <w:t>Purple</w:t>
+      </w:r>
+      <w:r>
+        <w:t>:</w:t>
       </w:r>
     </w:p>
     <w:p>
@@ -824,7 +1060,7 @@
         <w:ind w:left="720"/>
       </w:pPr>
       <w:r>
-        <w:t>Black Component:</w:t>
+        <w:t>Black:</w:t>
       </w:r>
     </w:p>
     <w:p>
@@ -832,7 +1068,7 @@
         <w:ind w:left="720"/>
       </w:pPr>
       <w:r>
-        <w:t>Green Components:</w:t>
+        <w:t>Green:</w:t>
       </w:r>
     </w:p>
     <w:p>
@@ -840,7 +1076,7 @@
         <w:ind w:left="720"/>
       </w:pPr>
       <w:r>
-        <w:t>Pink Components:</w:t>
+        <w:t>Pink:</w:t>
       </w:r>
     </w:p>
     <w:p>
@@ -848,7 +1084,7 @@
         <w:ind w:left="720"/>
       </w:pPr>
       <w:r>
-        <w:t>Yellow Component:</w:t>
+        <w:t>Yellow:</w:t>
       </w:r>
     </w:p>
     <w:p>
@@ -856,7 +1092,7 @@
         <w:ind w:left="720"/>
       </w:pPr>
       <w:r>
-        <w:t>Teal Component:</w:t>
+        <w:t>Teal:</w:t>
       </w:r>
     </w:p>
     <w:p>
@@ -864,7 +1100,7 @@
         <w:ind w:left="720"/>
       </w:pPr>
       <w:r>
-        <w:t>Brown Component:</w:t>
+        <w:t>Brown:</w:t>
       </w:r>
     </w:p>
     <w:p/>
@@ -899,6 +1135,22 @@
     <w:p>
       <w:r>
         <w:t>-list of sequence of steps</w:t>
+      </w:r>
+    </w:p>
+    <w:p/>
+    <w:p>
+      <w:pPr>
+        <w:rPr>
+          <w:b/>
+          <w:u w:val="single"/>
+        </w:rPr>
+      </w:pPr>
+      <w:r>
+        <w:rPr>
+          <w:b/>
+          <w:u w:val="single"/>
+        </w:rPr>
+        <w:t>1.2. User Manual</w:t>
       </w:r>
     </w:p>
     <w:p/>
@@ -938,43 +1190,6 @@
       <w:pPr>
         <w:ind w:left="1440" w:firstLine="720"/>
       </w:pPr>
-      <w:r>
-        <w:drawing>
-          <wp:inline distT="0" distB="0" distL="0" distR="0" wp14:anchorId="0CCCAE5C" wp14:editId="360AF38F">
-            <wp:extent cx="3149600" cy="3022600"/>
-            <wp:effectExtent l="0" t="0" r="0" b="0"/>
-            <wp:docPr id="1" name="Picture 1"/>
-            <wp:cNvGraphicFramePr>
-              <a:graphicFrameLocks xmlns:a="http://schemas.openxmlformats.org/drawingml/2006/main" noChangeAspect="1"/>
-            </wp:cNvGraphicFramePr>
-            <a:graphic xmlns:a="http://schemas.openxmlformats.org/drawingml/2006/main">
-              <a:graphicData uri="http://schemas.openxmlformats.org/drawingml/2006/picture">
-                <pic:pic xmlns:pic="http://schemas.openxmlformats.org/drawingml/2006/picture">
-                  <pic:nvPicPr>
-                    <pic:cNvPr id="1" name=""/>
-                    <pic:cNvPicPr/>
-                  </pic:nvPicPr>
-                  <pic:blipFill>
-                    <a:blip r:embed="rId6"/>
-                    <a:stretch>
-                      <a:fillRect/>
-                    </a:stretch>
-                  </pic:blipFill>
-                  <pic:spPr>
-                    <a:xfrm>
-                      <a:off x="0" y="0"/>
-                      <a:ext cx="3149600" cy="3022600"/>
-                    </a:xfrm>
-                    <a:prstGeom prst="rect">
-                      <a:avLst/>
-                    </a:prstGeom>
-                  </pic:spPr>
-                </pic:pic>
-              </a:graphicData>
-            </a:graphic>
-          </wp:inline>
-        </w:drawing>
-      </w:r>
     </w:p>
     <w:p>
       <w:pPr>
@@ -1129,87 +1344,6 @@
       </w:r>
       <w:r>
         <w:tab/>
-        <w:t>Drag and Drop:</w:t>
-      </w:r>
-    </w:p>
-    <w:p>
-      <w:pPr>
-        <w:ind w:left="2160" w:firstLine="720"/>
-      </w:pPr>
-      <w:bookmarkStart w:id="0" w:name="_GoBack"/>
-      <w:r>
-        <w:drawing>
-          <wp:inline distT="0" distB="0" distL="0" distR="0" wp14:anchorId="44CA2843" wp14:editId="56D345B4">
-            <wp:extent cx="2670543" cy="2562860"/>
-            <wp:effectExtent l="0" t="0" r="0" b="2540"/>
-            <wp:docPr id="2" name="Picture 2"/>
-            <wp:cNvGraphicFramePr>
-              <a:graphicFrameLocks xmlns:a="http://schemas.openxmlformats.org/drawingml/2006/main" noChangeAspect="1"/>
-            </wp:cNvGraphicFramePr>
-            <a:graphic xmlns:a="http://schemas.openxmlformats.org/drawingml/2006/main">
-              <a:graphicData uri="http://schemas.openxmlformats.org/drawingml/2006/picture">
-                <pic:pic xmlns:pic="http://schemas.openxmlformats.org/drawingml/2006/picture">
-                  <pic:nvPicPr>
-                    <pic:cNvPr id="1" name=""/>
-                    <pic:cNvPicPr/>
-                  </pic:nvPicPr>
-                  <pic:blipFill>
-                    <a:blip r:embed="rId6"/>
-                    <a:stretch>
-                      <a:fillRect/>
-                    </a:stretch>
-                  </pic:blipFill>
-                  <pic:spPr>
-                    <a:xfrm>
-                      <a:off x="0" y="0"/>
-                      <a:ext cx="2673409" cy="2565611"/>
-                    </a:xfrm>
-                    <a:prstGeom prst="rect">
-                      <a:avLst/>
-                    </a:prstGeom>
-                  </pic:spPr>
-                </pic:pic>
-              </a:graphicData>
-            </a:graphic>
-          </wp:inline>
-        </w:drawing>
-      </w:r>
-      <w:bookmarkEnd w:id="0"/>
-    </w:p>
-    <w:p>
-      <w:r>
-        <w:tab/>
-      </w:r>
-      <w:r>
-        <w:tab/>
-      </w:r>
-      <w:r>
-        <w:tab/>
-      </w:r>
-      <w:r>
-        <w:tab/>
-        <w:t>-Click and hold onto the element you wish to move</w:t>
-      </w:r>
-    </w:p>
-    <w:p>
-      <w:pPr>
-        <w:ind w:left="2880"/>
-      </w:pPr>
-      <w:r>
-        <w:t>-The element is allowed to be dragged in the 2D (</w:t>
-      </w:r>
-      <w:proofErr w:type="spellStart"/>
-      <w:proofErr w:type="gramStart"/>
-      <w:r>
-        <w:t>x,y</w:t>
-      </w:r>
-      <w:proofErr w:type="spellEnd"/>
-      <w:proofErr w:type="gramEnd"/>
-      <w:r>
-        <w:t>) plane</w:t>
-      </w:r>
-      <w:r>
-        <w:t xml:space="preserve"> by one position</w:t>
       </w:r>
     </w:p>
     <w:p>
@@ -1228,7 +1362,7 @@
       <w:r>
         <w:t xml:space="preserve">JavaFX Layout Panes. </w:t>
       </w:r>
-      <w:hyperlink r:id="rId7" w:history="1">
+      <w:hyperlink r:id="rId8" w:history="1">
         <w:r>
           <w:rPr>
             <w:rStyle w:val="Hyperlink"/>
@@ -1255,6 +1389,44 @@
     </w:sectPr>
   </w:body>
 </w:document>
+</file>
+
+<file path=word/endnotes.xml><?xml version="1.0" encoding="utf-8"?>
+<w:endnotes xmlns:wpc="http://schemas.microsoft.com/office/word/2010/wordprocessingCanvas" xmlns:mo="http://schemas.microsoft.com/office/mac/office/2008/main" xmlns:mc="http://schemas.openxmlformats.org/markup-compatibility/2006" xmlns:mv="urn:schemas-microsoft-com:mac:vml" xmlns:o="urn:schemas-microsoft-com:office:office" xmlns:r="http://schemas.openxmlformats.org/officeDocument/2006/relationships" xmlns:m="http://schemas.openxmlformats.org/officeDocument/2006/math" xmlns:v="urn:schemas-microsoft-com:vml" xmlns:wp14="http://schemas.microsoft.com/office/word/2010/wordprocessingDrawing" xmlns:wp="http://schemas.openxmlformats.org/drawingml/2006/wordprocessingDrawing" xmlns:w10="urn:schemas-microsoft-com:office:word" xmlns:w="http://schemas.openxmlformats.org/wordprocessingml/2006/main" xmlns:w14="http://schemas.microsoft.com/office/word/2010/wordml" xmlns:w15="http://schemas.microsoft.com/office/word/2012/wordml" xmlns:wpg="http://schemas.microsoft.com/office/word/2010/wordprocessingGroup" xmlns:wpi="http://schemas.microsoft.com/office/word/2010/wordprocessingInk" xmlns:wne="http://schemas.microsoft.com/office/word/2006/wordml" xmlns:wps="http://schemas.microsoft.com/office/word/2010/wordprocessingShape" mc:Ignorable="w14 w15 wp14">
+  <w:endnote w:type="separator" w:id="-1">
+    <w:p>
+      <w:r>
+        <w:separator/>
+      </w:r>
+    </w:p>
+  </w:endnote>
+  <w:endnote w:type="continuationSeparator" w:id="0">
+    <w:p>
+      <w:r>
+        <w:continuationSeparator/>
+      </w:r>
+    </w:p>
+  </w:endnote>
+</w:endnotes>
+</file>
+
+<file path=word/footnotes.xml><?xml version="1.0" encoding="utf-8"?>
+<w:footnotes xmlns:wpc="http://schemas.microsoft.com/office/word/2010/wordprocessingCanvas" xmlns:mo="http://schemas.microsoft.com/office/mac/office/2008/main" xmlns:mc="http://schemas.openxmlformats.org/markup-compatibility/2006" xmlns:mv="urn:schemas-microsoft-com:mac:vml" xmlns:o="urn:schemas-microsoft-com:office:office" xmlns:r="http://schemas.openxmlformats.org/officeDocument/2006/relationships" xmlns:m="http://schemas.openxmlformats.org/officeDocument/2006/math" xmlns:v="urn:schemas-microsoft-com:vml" xmlns:wp14="http://schemas.microsoft.com/office/word/2010/wordprocessingDrawing" xmlns:wp="http://schemas.openxmlformats.org/drawingml/2006/wordprocessingDrawing" xmlns:w10="urn:schemas-microsoft-com:office:word" xmlns:w="http://schemas.openxmlformats.org/wordprocessingml/2006/main" xmlns:w14="http://schemas.microsoft.com/office/word/2010/wordml" xmlns:w15="http://schemas.microsoft.com/office/word/2012/wordml" xmlns:wpg="http://schemas.microsoft.com/office/word/2010/wordprocessingGroup" xmlns:wpi="http://schemas.microsoft.com/office/word/2010/wordprocessingInk" xmlns:wne="http://schemas.microsoft.com/office/word/2006/wordml" xmlns:wps="http://schemas.microsoft.com/office/word/2010/wordprocessingShape" mc:Ignorable="w14 w15 wp14">
+  <w:footnote w:type="separator" w:id="-1">
+    <w:p>
+      <w:r>
+        <w:separator/>
+      </w:r>
+    </w:p>
+  </w:footnote>
+  <w:footnote w:type="continuationSeparator" w:id="0">
+    <w:p>
+      <w:r>
+        <w:continuationSeparator/>
+      </w:r>
+    </w:p>
+  </w:footnote>
+</w:footnotes>
 </file>
 
 <file path=word/numbering.xml><?xml version="1.0" encoding="utf-8"?>
@@ -1934,6 +2106,48 @@
       <w:u w:val="single"/>
     </w:rPr>
   </w:style>
+  <w:style w:type="paragraph" w:styleId="Header">
+    <w:name w:val="header"/>
+    <w:basedOn w:val="Normal"/>
+    <w:link w:val="HeaderChar"/>
+    <w:uiPriority w:val="99"/>
+    <w:unhideWhenUsed/>
+    <w:rsid w:val="00411E30"/>
+    <w:pPr>
+      <w:tabs>
+        <w:tab w:val="center" w:pos="4680"/>
+        <w:tab w:val="right" w:pos="9360"/>
+      </w:tabs>
+    </w:pPr>
+  </w:style>
+  <w:style w:type="character" w:customStyle="1" w:styleId="HeaderChar">
+    <w:name w:val="Header Char"/>
+    <w:basedOn w:val="DefaultParagraphFont"/>
+    <w:link w:val="Header"/>
+    <w:uiPriority w:val="99"/>
+    <w:rsid w:val="00411E30"/>
+  </w:style>
+  <w:style w:type="paragraph" w:styleId="Footer">
+    <w:name w:val="footer"/>
+    <w:basedOn w:val="Normal"/>
+    <w:link w:val="FooterChar"/>
+    <w:uiPriority w:val="99"/>
+    <w:unhideWhenUsed/>
+    <w:rsid w:val="00411E30"/>
+    <w:pPr>
+      <w:tabs>
+        <w:tab w:val="center" w:pos="4680"/>
+        <w:tab w:val="right" w:pos="9360"/>
+      </w:tabs>
+    </w:pPr>
+  </w:style>
+  <w:style w:type="character" w:customStyle="1" w:styleId="FooterChar">
+    <w:name w:val="Footer Char"/>
+    <w:basedOn w:val="DefaultParagraphFont"/>
+    <w:link w:val="Footer"/>
+    <w:uiPriority w:val="99"/>
+    <w:rsid w:val="00411E30"/>
+  </w:style>
 </w:styles>
 </file>
 

--- a/A11/CST8221_A11_Aliab420.docx
+++ b/A11/CST8221_A11_Aliab420.docx
@@ -10,6 +10,7 @@
           <w:docPartUnique/>
         </w:docPartObj>
       </w:sdtPr>
+      <w:sdtEndPr/>
       <w:sdtContent>
         <w:p>
           <w:r>
@@ -66,6 +67,7 @@
                                   <w15:appearance w15:val="hidden"/>
                                   <w:text/>
                                 </w:sdtPr>
+                                <w:sdtEndPr/>
                                 <w:sdtContent>
                                   <w:p>
                                     <w:pPr>
@@ -155,6 +157,7 @@
                                     <w15:appearance w15:val="hidden"/>
                                     <w:text/>
                                   </w:sdtPr>
+                                  <w:sdtEndPr/>
                                   <w:sdtContent>
                                     <w:r>
                                       <w:rPr>
@@ -516,6 +519,7 @@
                                   <w15:appearance w15:val="hidden"/>
                                   <w:text/>
                                 </w:sdtPr>
+                                <w:sdtEndPr/>
                                 <w:sdtContent>
                                   <w:p>
                                     <w:pPr>
@@ -754,7 +758,13 @@
         <w:t xml:space="preserve">he template necessary for me </w:t>
       </w:r>
       <w:r>
-        <w:t xml:space="preserve">to brainstorm how to approach the creation of my own style of the game </w:t>
+        <w:t xml:space="preserve">to </w:t>
+      </w:r>
+      <w:r>
+        <w:t>display to the user</w:t>
+      </w:r>
+      <w:r>
+        <w:t xml:space="preserve"> how to approach the creation of my own style of the game </w:t>
       </w:r>
       <w:r>
         <w:t>“</w:t>
@@ -781,6 +791,9 @@
       </w:r>
       <w:r>
         <w:t xml:space="preserve"> based on the dimensions of the game we allow the user to play.</w:t>
+      </w:r>
+      <w:r>
+        <w:t xml:space="preserve"> My plan will be to make a competitive play out of this experience for the players.</w:t>
       </w:r>
     </w:p>
     <w:p/>
@@ -801,6 +814,9 @@
     </w:p>
     <w:p>
       <w:r>
+        <w:rPr>
+          <w:noProof/>
+        </w:rPr>
         <w:drawing>
           <wp:inline distT="0" distB="0" distL="0" distR="0" wp14:anchorId="3B20D3C5" wp14:editId="37734B7F">
             <wp:extent cx="4087280" cy="3787283"/>
@@ -837,8 +853,6 @@
           </wp:inline>
         </w:drawing>
       </w:r>
-      <w:bookmarkStart w:id="0" w:name="_GoBack"/>
-      <w:bookmarkEnd w:id="0"/>
     </w:p>
     <w:p>
       <w:pPr>
@@ -910,7 +924,99 @@
         <w:ind w:firstLine="720"/>
       </w:pPr>
       <w:r>
-        <w:t>-needs to hold a temporary start-up screen where the menu</w:t>
+        <w:t xml:space="preserve">Highlighted in blue, </w:t>
+      </w:r>
+      <w:r>
+        <w:t>I w</w:t>
+      </w:r>
+      <w:r>
+        <w:t xml:space="preserve">ill </w:t>
+      </w:r>
+      <w:r>
+        <w:t>have</w:t>
+      </w:r>
+      <w:r>
+        <w:t xml:space="preserve"> a </w:t>
+      </w:r>
+      <w:proofErr w:type="spellStart"/>
+      <w:r>
+        <w:t>JFrame</w:t>
+      </w:r>
+      <w:proofErr w:type="spellEnd"/>
+      <w:r>
+        <w:t xml:space="preserve"> instance to serve as the window</w:t>
+      </w:r>
+      <w:r>
+        <w:t xml:space="preserve"> frame</w:t>
+      </w:r>
+      <w:r>
+        <w:t xml:space="preserve"> that holds all the components to my </w:t>
+      </w:r>
+      <w:proofErr w:type="spellStart"/>
+      <w:r>
+        <w:t>NumPuz</w:t>
+      </w:r>
+      <w:proofErr w:type="spellEnd"/>
+      <w:r>
+        <w:t xml:space="preserve"> game. I want to either have a default size of 400x400px</w:t>
+      </w:r>
+      <w:r>
+        <w:t xml:space="preserve"> for the main </w:t>
+      </w:r>
+      <w:proofErr w:type="spellStart"/>
+      <w:r>
+        <w:t>JFrame</w:t>
+      </w:r>
+      <w:proofErr w:type="spellEnd"/>
+      <w:r>
+        <w:t xml:space="preserve"> or an adjustable frame, it will probably be easier to keep a default size instead of adjusting the frame because that would impact the components inside the </w:t>
+      </w:r>
+      <w:proofErr w:type="spellStart"/>
+      <w:r>
+        <w:t>JFrame</w:t>
+      </w:r>
+      <w:proofErr w:type="spellEnd"/>
+      <w:r>
+        <w:t xml:space="preserve">. </w:t>
+      </w:r>
+      <w:r>
+        <w:t xml:space="preserve">The close operation of this </w:t>
+      </w:r>
+      <w:proofErr w:type="spellStart"/>
+      <w:r>
+        <w:t>JFrame</w:t>
+      </w:r>
+      <w:proofErr w:type="spellEnd"/>
+      <w:r>
+        <w:t xml:space="preserve"> should stop the game upon clicking the exit button. My concern with this frame is if I will use the same frame continuously</w:t>
+      </w:r>
+      <w:r>
+        <w:t xml:space="preserve"> between different moments of the </w:t>
+      </w:r>
+      <w:proofErr w:type="spellStart"/>
+      <w:r>
+        <w:t>NumPuz</w:t>
+      </w:r>
+      <w:proofErr w:type="spellEnd"/>
+      <w:r>
+        <w:t xml:space="preserve"> API</w:t>
+      </w:r>
+      <w:r>
+        <w:t xml:space="preserve">, or if I plan to have other </w:t>
+      </w:r>
+      <w:proofErr w:type="spellStart"/>
+      <w:r>
+        <w:t>JFrame</w:t>
+      </w:r>
+      <w:proofErr w:type="spellEnd"/>
+      <w:r>
+        <w:t xml:space="preserve"> instances</w:t>
+      </w:r>
+      <w:r>
+        <w:t xml:space="preserve"> pop-up</w:t>
+      </w:r>
+      <w:r>
+        <w:t xml:space="preserve"> according to the game mode that gets selected.</w:t>
       </w:r>
     </w:p>
     <w:p>
@@ -922,6 +1028,127 @@
       <w:r>
         <w:t>:</w:t>
       </w:r>
+      <w:r>
+        <w:t xml:space="preserve"> </w:t>
+      </w:r>
+    </w:p>
+    <w:p>
+      <w:pPr>
+        <w:ind w:firstLine="720"/>
+      </w:pPr>
+      <w:r>
+        <w:t>Highlighted in purple</w:t>
+      </w:r>
+      <w:r>
+        <w:t>,</w:t>
+      </w:r>
+      <w:r>
+        <w:t xml:space="preserve"> I plan to have a </w:t>
+      </w:r>
+      <w:proofErr w:type="spellStart"/>
+      <w:r>
+        <w:t>JLabel</w:t>
+      </w:r>
+      <w:proofErr w:type="spellEnd"/>
+      <w:r>
+        <w:t xml:space="preserve"> in order to allow the player to make modifications to their game.</w:t>
+      </w:r>
+    </w:p>
+    <w:p>
+      <w:pPr>
+        <w:ind w:firstLine="720"/>
+      </w:pPr>
+      <w:r>
+        <w:t>-</w:t>
+      </w:r>
+      <w:proofErr w:type="spellStart"/>
+      <w:r>
+        <w:t>JLabel</w:t>
+      </w:r>
+      <w:proofErr w:type="spellEnd"/>
+      <w:r>
+        <w:t xml:space="preserve"> can include the “Game” and “Help” menu buttons.</w:t>
+      </w:r>
+    </w:p>
+    <w:p>
+      <w:pPr>
+        <w:ind w:firstLine="720"/>
+      </w:pPr>
+      <w:r>
+        <w:t>Inside the “Game” button, list of options:</w:t>
+      </w:r>
+    </w:p>
+    <w:p>
+      <w:pPr>
+        <w:ind w:left="1440"/>
+      </w:pPr>
+      <w:r>
+        <w:t>-save game</w:t>
+      </w:r>
+      <w:r>
+        <w:tab/>
+      </w:r>
+    </w:p>
+    <w:p>
+      <w:pPr>
+        <w:ind w:left="1440"/>
+      </w:pPr>
+      <w:r>
+        <w:t>-exit a game</w:t>
+      </w:r>
+      <w:r>
+        <w:tab/>
+      </w:r>
+    </w:p>
+    <w:p>
+      <w:pPr>
+        <w:ind w:left="1440"/>
+      </w:pPr>
+      <w:r>
+        <w:t xml:space="preserve">-allow to switch game modes (from </w:t>
+      </w:r>
+      <w:r>
+        <w:t>Design</w:t>
+      </w:r>
+      <w:r>
+        <w:t xml:space="preserve"> to </w:t>
+      </w:r>
+      <w:r>
+        <w:t>Play</w:t>
+      </w:r>
+      <w:r>
+        <w:t xml:space="preserve"> mode, vice versa)</w:t>
+      </w:r>
+    </w:p>
+    <w:p>
+      <w:pPr>
+        <w:ind w:left="1440"/>
+      </w:pPr>
+      <w:r>
+        <w:t>- load a game</w:t>
+      </w:r>
+    </w:p>
+    <w:p>
+      <w:pPr>
+        <w:ind w:left="720"/>
+      </w:pPr>
+      <w:r>
+        <w:t>Inside the “Help”</w:t>
+      </w:r>
+      <w:r>
+        <w:t xml:space="preserve"> button:</w:t>
+      </w:r>
+    </w:p>
+    <w:p>
+      <w:pPr>
+        <w:ind w:left="720" w:firstLine="720"/>
+      </w:pPr>
+      <w:r>
+        <w:t xml:space="preserve">-We </w:t>
+      </w:r>
+      <w:r>
+        <w:t>could have an instruction manual.</w:t>
+      </w:r>
     </w:p>
     <w:p>
       <w:proofErr w:type="spellStart"/>
@@ -932,11 +1159,93 @@
       <w:r>
         <w:t>:</w:t>
       </w:r>
-    </w:p>
-    <w:p>
-      <w:proofErr w:type="spellStart"/>
-      <w:r>
-        <w:t>JScrollPane</w:t>
+      <w:r>
+        <w:t xml:space="preserve"> Inside the </w:t>
+      </w:r>
+      <w:proofErr w:type="spellStart"/>
+      <w:r>
+        <w:t>JFrame</w:t>
+      </w:r>
+      <w:proofErr w:type="spellEnd"/>
+      <w:r>
+        <w:t xml:space="preserve"> should contain one or many </w:t>
+      </w:r>
+      <w:proofErr w:type="spellStart"/>
+      <w:r>
+        <w:t>JPanels</w:t>
+      </w:r>
+      <w:proofErr w:type="spellEnd"/>
+      <w:r>
+        <w:t xml:space="preserve"> with different types of </w:t>
+      </w:r>
+      <w:r>
+        <w:t xml:space="preserve">layouts and </w:t>
+      </w:r>
+      <w:r>
+        <w:t>components inside of them.</w:t>
+      </w:r>
+    </w:p>
+    <w:p>
+      <w:r>
+        <w:tab/>
+        <w:t xml:space="preserve">-I want my </w:t>
+      </w:r>
+      <w:proofErr w:type="spellStart"/>
+      <w:r>
+        <w:t>NumPuz</w:t>
+      </w:r>
+      <w:proofErr w:type="spellEnd"/>
+      <w:r>
+        <w:t xml:space="preserve"> game, the Sudoku board itself, to have its own panel either as a </w:t>
+      </w:r>
+      <w:proofErr w:type="spellStart"/>
+      <w:r>
+        <w:t>GridPane</w:t>
+      </w:r>
+      <w:proofErr w:type="spellEnd"/>
+      <w:r>
+        <w:t xml:space="preserve"> via JavaFX or a </w:t>
+      </w:r>
+      <w:proofErr w:type="spellStart"/>
+      <w:r>
+        <w:t>BoxLayout</w:t>
+      </w:r>
+      <w:proofErr w:type="spellEnd"/>
+      <w:r>
+        <w:t xml:space="preserve"> via Swing.</w:t>
+      </w:r>
+      <w:r>
+        <w:t xml:space="preserve"> The reason for a grid-layout is to simplify the arrangement of the elements (alphanumeric squares, or null square) on the game board</w:t>
+      </w:r>
+    </w:p>
+    <w:p>
+      <w:r>
+        <w:tab/>
+        <w:t xml:space="preserve">-I also want to have a separate </w:t>
+      </w:r>
+      <w:proofErr w:type="spellStart"/>
+      <w:r>
+        <w:t>JPanel</w:t>
+      </w:r>
+      <w:proofErr w:type="spellEnd"/>
+      <w:r>
+        <w:t xml:space="preserve"> for the attributes of the game. This container should be able to influence the </w:t>
+      </w:r>
+      <w:proofErr w:type="spellStart"/>
+      <w:r>
+        <w:t>NumPuz</w:t>
+      </w:r>
+      <w:proofErr w:type="spellEnd"/>
+      <w:r>
+        <w:t xml:space="preserve"> game by hosting buttons/ components for saving/ loading the game state, editing the design for the game, drop-down menu’s for levels, etc.</w:t>
+      </w:r>
+    </w:p>
+    <w:p>
+      <w:bookmarkStart w:id="0" w:name="_GoBack"/>
+      <w:bookmarkEnd w:id="0"/>
+      <w:proofErr w:type="spellStart"/>
+      <w:r>
+        <w:t>JTextArea</w:t>
       </w:r>
       <w:proofErr w:type="spellEnd"/>
       <w:r>
@@ -944,9 +1253,15 @@
       </w:r>
     </w:p>
     <w:p>
-      <w:proofErr w:type="spellStart"/>
-      <w:r>
-        <w:t>JTextArea</w:t>
+      <w:r>
+        <w:tab/>
+        <w:t>-Can be used to keep the scores of previous players.</w:t>
+      </w:r>
+    </w:p>
+    <w:p>
+      <w:proofErr w:type="spellStart"/>
+      <w:r>
+        <w:t>JTextField</w:t>
       </w:r>
       <w:proofErr w:type="spellEnd"/>
       <w:r>
@@ -954,9 +1269,23 @@
       </w:r>
     </w:p>
     <w:p>
-      <w:proofErr w:type="spellStart"/>
-      <w:r>
-        <w:t>JTextField</w:t>
+      <w:r>
+        <w:tab/>
+        <w:t xml:space="preserve">-The text field will be needed for usernames for save states of the </w:t>
+      </w:r>
+      <w:proofErr w:type="spellStart"/>
+      <w:r>
+        <w:t>NumPuz</w:t>
+      </w:r>
+      <w:proofErr w:type="spellEnd"/>
+      <w:r>
+        <w:t xml:space="preserve"> game.</w:t>
+      </w:r>
+    </w:p>
+    <w:p>
+      <w:proofErr w:type="spellStart"/>
+      <w:r>
+        <w:t>JComboBox</w:t>
       </w:r>
       <w:proofErr w:type="spellEnd"/>
       <w:r>
@@ -964,9 +1293,23 @@
       </w:r>
     </w:p>
     <w:p>
-      <w:proofErr w:type="spellStart"/>
-      <w:r>
-        <w:t>JCheckBox</w:t>
+      <w:r>
+        <w:tab/>
+        <w:t xml:space="preserve">-This component could be useful for selecting the dimensions for the </w:t>
+      </w:r>
+      <w:proofErr w:type="spellStart"/>
+      <w:r>
+        <w:t>NumPuz</w:t>
+      </w:r>
+      <w:proofErr w:type="spellEnd"/>
+      <w:r>
+        <w:t xml:space="preserve"> game. It could allow for the user to select the level of difficulty for the game to play.</w:t>
+      </w:r>
+    </w:p>
+    <w:p>
+      <w:proofErr w:type="spellStart"/>
+      <w:r>
+        <w:t>JButton</w:t>
       </w:r>
       <w:proofErr w:type="spellEnd"/>
       <w:r>
@@ -974,167 +1317,61 @@
       </w:r>
     </w:p>
     <w:p>
-      <w:proofErr w:type="spellStart"/>
-      <w:r>
-        <w:t>JButton</w:t>
+      <w:r>
+        <w:tab/>
+        <w:t xml:space="preserve">-Can be used on the </w:t>
+      </w:r>
+      <w:proofErr w:type="spellStart"/>
+      <w:r>
+        <w:t>JPanel</w:t>
+      </w:r>
+      <w:proofErr w:type="spellEnd"/>
+      <w:r>
+        <w:t xml:space="preserve"> outside of the game’s board. The </w:t>
+      </w:r>
+      <w:proofErr w:type="spellStart"/>
+      <w:r>
+        <w:t>JButtons</w:t>
+      </w:r>
+      <w:proofErr w:type="spellEnd"/>
+      <w:r>
+        <w:t xml:space="preserve"> should trigger actions that change the game:</w:t>
+      </w:r>
+    </w:p>
+    <w:p>
+      <w:r>
+        <w:tab/>
+        <w:t>-a reset button to reset the game board (either shuffle or restart the current game session)</w:t>
+      </w:r>
+    </w:p>
+    <w:p>
+      <w:r>
+        <w:tab/>
+        <w:t>-A load and a save button.</w:t>
+      </w:r>
+    </w:p>
+    <w:p>
+      <w:proofErr w:type="spellStart"/>
+      <w:r>
+        <w:t>JRadioButton</w:t>
       </w:r>
       <w:proofErr w:type="spellEnd"/>
       <w:r>
         <w:t>:</w:t>
       </w:r>
     </w:p>
-    <w:p/>
-    <w:p>
-      <w:pPr>
-        <w:rPr>
-          <w:u w:val="single"/>
-        </w:rPr>
-      </w:pPr>
-    </w:p>
-    <w:p>
-      <w:pPr>
-        <w:rPr>
-          <w:u w:val="single"/>
-        </w:rPr>
-      </w:pPr>
-    </w:p>
-    <w:p>
-      <w:pPr>
-        <w:rPr>
-          <w:u w:val="single"/>
-        </w:rPr>
-      </w:pPr>
-      <w:r>
-        <w:rPr>
-          <w:u w:val="single"/>
-        </w:rPr>
-        <w:t>Functionalities and Behavio</w:t>
-      </w:r>
-      <w:r>
-        <w:rPr>
-          <w:u w:val="single"/>
-        </w:rPr>
-        <w:t>rs</w:t>
-      </w:r>
-    </w:p>
-    <w:p>
-      <w:pPr>
-        <w:rPr>
-          <w:b/>
-        </w:rPr>
-      </w:pPr>
-      <w:r>
-        <w:rPr>
-          <w:b/>
-        </w:rPr>
-        <w:t xml:space="preserve">My Hypothesis on the Highlighted </w:t>
-      </w:r>
-      <w:r>
-        <w:rPr>
-          <w:b/>
-        </w:rPr>
-        <w:t>Regions</w:t>
-      </w:r>
-    </w:p>
-    <w:p>
-      <w:pPr>
-        <w:ind w:firstLine="720"/>
-      </w:pPr>
-      <w:r>
-        <w:t>Blue:</w:t>
-      </w:r>
-    </w:p>
-    <w:p>
-      <w:pPr>
-        <w:ind w:left="720"/>
-      </w:pPr>
-      <w:r>
-        <w:t>Purple</w:t>
-      </w:r>
-      <w:r>
-        <w:t>:</w:t>
-      </w:r>
-    </w:p>
-    <w:p>
-      <w:pPr>
-        <w:ind w:left="720"/>
-      </w:pPr>
-      <w:r>
-        <w:t>Black:</w:t>
-      </w:r>
-    </w:p>
-    <w:p>
-      <w:pPr>
-        <w:ind w:left="720"/>
-      </w:pPr>
-      <w:r>
-        <w:t>Green:</w:t>
-      </w:r>
-    </w:p>
-    <w:p>
-      <w:pPr>
-        <w:ind w:left="720"/>
-      </w:pPr>
-      <w:r>
-        <w:t>Pink:</w:t>
-      </w:r>
-    </w:p>
-    <w:p>
-      <w:pPr>
-        <w:ind w:left="720"/>
-      </w:pPr>
-      <w:r>
-        <w:t>Yellow:</w:t>
-      </w:r>
-    </w:p>
-    <w:p>
-      <w:pPr>
-        <w:ind w:left="720"/>
-      </w:pPr>
-      <w:r>
-        <w:t>Teal:</w:t>
-      </w:r>
-    </w:p>
-    <w:p>
-      <w:pPr>
-        <w:ind w:left="720"/>
-      </w:pPr>
-      <w:r>
-        <w:t>Brown:</w:t>
-      </w:r>
-    </w:p>
-    <w:p/>
-    <w:p>
-      <w:r>
-        <w:t>Dimensions:</w:t>
-      </w:r>
-    </w:p>
-    <w:p>
-      <w:r>
-        <w:t>I would like for my game to have</w:t>
-      </w:r>
-    </w:p>
-    <w:p>
-      <w:pPr>
-        <w:ind w:firstLine="720"/>
-      </w:pPr>
-      <w:r>
-        <w:t>-Panel to contain the entire game</w:t>
-      </w:r>
-    </w:p>
-    <w:p>
-      <w:r>
-        <w:t>-components</w:t>
-      </w:r>
-    </w:p>
-    <w:p>
-      <w:r>
-        <w:t>-methods to invoke</w:t>
-      </w:r>
-    </w:p>
-    <w:p>
-      <w:r>
-        <w:t>-list of sequence of steps</w:t>
+    <w:p>
+      <w:r>
+        <w:tab/>
+        <w:t xml:space="preserve">-Can be used to switch between the Design mode and the Play mode of the </w:t>
+      </w:r>
+      <w:proofErr w:type="spellStart"/>
+      <w:r>
+        <w:t>NumPuz</w:t>
+      </w:r>
+      <w:proofErr w:type="spellEnd"/>
+      <w:r>
+        <w:t xml:space="preserve"> game.</w:t>
       </w:r>
     </w:p>
     <w:p/>
@@ -1156,40 +1393,14 @@
     <w:p/>
     <w:p>
       <w:r>
-        <w:tab/>
-        <w:t>-How will we allow for an arrangement of elements within a resizable grid.</w:t>
-      </w:r>
-    </w:p>
-    <w:p>
-      <w:r>
-        <w:tab/>
-        <w:t>-How do I want to move elements within my grid</w:t>
-      </w:r>
-    </w:p>
-    <w:p>
-      <w:r>
-        <w:tab/>
-      </w:r>
-      <w:r>
-        <w:tab/>
-        <w:t xml:space="preserve">-Options: </w:t>
-      </w:r>
-    </w:p>
-    <w:p>
-      <w:pPr>
-        <w:ind w:left="1440" w:firstLine="720"/>
-      </w:pPr>
-      <w:r>
-        <w:t>Move-By -Click</w:t>
+        <w:t>Move-By</w:t>
+      </w:r>
+      <w:r>
+        <w:t>-Click</w:t>
       </w:r>
       <w:r>
         <w:t xml:space="preserve">: </w:t>
       </w:r>
-    </w:p>
-    <w:p>
-      <w:pPr>
-        <w:ind w:left="1440" w:firstLine="720"/>
-      </w:pPr>
     </w:p>
     <w:p>
       <w:pPr>
@@ -1200,13 +1411,16 @@
         </w:numPr>
       </w:pPr>
       <w:r>
-        <w:t>C</w:t>
-      </w:r>
-      <w:r>
-        <w:t>lick to select the element you wish to reposition</w:t>
-      </w:r>
-      <w:r>
-        <w:t xml:space="preserve"> to the empty square</w:t>
+        <w:t>A sequence</w:t>
+      </w:r>
+      <w:r>
+        <w:t xml:space="preserve"> (or a “play”)</w:t>
+      </w:r>
+      <w:r>
+        <w:t xml:space="preserve"> is considered to have happened if the position of the null square in the game </w:t>
+      </w:r>
+      <w:r>
+        <w:t>is changed</w:t>
       </w:r>
     </w:p>
     <w:p>
@@ -1218,7 +1432,82 @@
         </w:numPr>
       </w:pPr>
       <w:r>
-        <w:t xml:space="preserve">Constraints to account for: </w:t>
+        <w:t>An alphanumeric square can only switch positions with the null square</w:t>
+      </w:r>
+    </w:p>
+    <w:p>
+      <w:pPr>
+        <w:pStyle w:val="ListParagraph"/>
+        <w:numPr>
+          <w:ilvl w:val="0"/>
+          <w:numId w:val="2"/>
+        </w:numPr>
+      </w:pPr>
+      <w:r>
+        <w:t>An alphanumeric square cannot switch positions with other alphanumeric squares</w:t>
+      </w:r>
+    </w:p>
+    <w:p>
+      <w:pPr>
+        <w:pStyle w:val="ListParagraph"/>
+        <w:numPr>
+          <w:ilvl w:val="0"/>
+          <w:numId w:val="2"/>
+        </w:numPr>
+      </w:pPr>
+      <w:r>
+        <w:t xml:space="preserve">An alphanumeric square needs to be to the </w:t>
+      </w:r>
+      <w:r>
+        <w:t>north</w:t>
+      </w:r>
+      <w:r>
+        <w:t xml:space="preserve">, </w:t>
+      </w:r>
+      <w:r>
+        <w:t>south</w:t>
+      </w:r>
+      <w:r>
+        <w:t xml:space="preserve">, </w:t>
+      </w:r>
+      <w:r>
+        <w:t>east</w:t>
+      </w:r>
+      <w:r>
+        <w:t xml:space="preserve"> or </w:t>
+      </w:r>
+      <w:r>
+        <w:t>west</w:t>
+      </w:r>
+      <w:r>
+        <w:t xml:space="preserve"> of the null square in order to </w:t>
+      </w:r>
+      <w:r>
+        <w:t>be able to complete a sequence</w:t>
+      </w:r>
+    </w:p>
+    <w:p>
+      <w:pPr>
+        <w:pStyle w:val="ListParagraph"/>
+        <w:numPr>
+          <w:ilvl w:val="0"/>
+          <w:numId w:val="2"/>
+        </w:numPr>
+      </w:pPr>
+      <w:r>
+        <w:t>To complete a sequence, click on any alphanumeric square proposed by rule 4</w:t>
+      </w:r>
+    </w:p>
+    <w:p>
+      <w:pPr>
+        <w:pStyle w:val="ListParagraph"/>
+        <w:numPr>
+          <w:ilvl w:val="0"/>
+          <w:numId w:val="2"/>
+        </w:numPr>
+      </w:pPr>
+      <w:r>
+        <w:t>When a successful sequence is made, the position of the alphanumeric square, and the null square, are switched</w:t>
       </w:r>
     </w:p>
     <w:p>
@@ -1230,13 +1519,58 @@
         </w:numPr>
       </w:pPr>
       <w:r>
-        <w:t>Let position (x,</w:t>
-      </w:r>
-      <w:r>
-        <w:t xml:space="preserve"> </w:t>
-      </w:r>
-      <w:r>
-        <w:t>y) be the location of the blank square</w:t>
+        <w:t>If the alphanumeric square is at position ‘a’ and the null square is at position ‘b’ before the sequence, after the sequence you will find the alphanumeric square to be in position ‘b’ and the null square to be in position ‘a’</w:t>
+      </w:r>
+    </w:p>
+    <w:p>
+      <w:pPr>
+        <w:pStyle w:val="ListParagraph"/>
+        <w:numPr>
+          <w:ilvl w:val="0"/>
+          <w:numId w:val="2"/>
+        </w:numPr>
+      </w:pPr>
+      <w:r>
+        <w:t>A</w:t>
+      </w:r>
+      <w:r>
+        <w:t>ny</w:t>
+      </w:r>
+      <w:r>
+        <w:t xml:space="preserve"> diagonally positioned alphanumeric square</w:t>
+      </w:r>
+      <w:r>
+        <w:t xml:space="preserve"> (north-east, north-west, south-east, south-west) relative to the null square</w:t>
+      </w:r>
+      <w:r>
+        <w:t xml:space="preserve"> cannot complete a sequence </w:t>
+      </w:r>
+      <w:r>
+        <w:t>with the null square</w:t>
+      </w:r>
+    </w:p>
+    <w:p>
+      <w:pPr>
+        <w:pStyle w:val="ListParagraph"/>
+        <w:numPr>
+          <w:ilvl w:val="0"/>
+          <w:numId w:val="2"/>
+        </w:numPr>
+      </w:pPr>
+      <w:r>
+        <w:t>If an alphanumeric square is not part of the sequence, its position remains the same after the end of a sequence</w:t>
+      </w:r>
+    </w:p>
+    <w:p>
+      <w:pPr>
+        <w:pStyle w:val="ListParagraph"/>
+        <w:numPr>
+          <w:ilvl w:val="0"/>
+          <w:numId w:val="2"/>
+        </w:numPr>
+      </w:pPr>
+      <w:r>
+        <w:t>A game is considered completed once:</w:t>
       </w:r>
     </w:p>
     <w:p>
@@ -1248,10 +1582,7 @@
         </w:numPr>
       </w:pPr>
       <w:r>
-        <w:t xml:space="preserve">Position changes must be within the grid that contains the numbered elements and the blank </w:t>
-      </w:r>
-      <w:r>
-        <w:t>element</w:t>
+        <w:t>The alphanumeric squares are ordered from the top left of the game’s grid, to the bottom right of the game’s grid</w:t>
       </w:r>
     </w:p>
     <w:p>
@@ -1263,87 +1594,7 @@
         </w:numPr>
       </w:pPr>
       <w:r>
-        <w:t>Two numbered elements cannot switch positions</w:t>
-      </w:r>
-    </w:p>
-    <w:p>
-      <w:pPr>
-        <w:pStyle w:val="ListParagraph"/>
-        <w:numPr>
-          <w:ilvl w:val="1"/>
-          <w:numId w:val="2"/>
-        </w:numPr>
-      </w:pPr>
-      <w:r>
-        <w:t xml:space="preserve">In order to switch positions with the blank square, the element you select must either be at position </w:t>
-      </w:r>
-    </w:p>
-    <w:p>
-      <w:pPr>
-        <w:pStyle w:val="ListParagraph"/>
-        <w:ind w:left="3960"/>
-      </w:pPr>
-      <w:r>
-        <w:t>(x+1,</w:t>
-      </w:r>
-      <w:r>
-        <w:t xml:space="preserve"> </w:t>
-      </w:r>
-      <w:r>
-        <w:t>y</w:t>
-      </w:r>
-      <w:proofErr w:type="gramStart"/>
-      <w:r>
-        <w:t>),(</w:t>
-      </w:r>
-      <w:proofErr w:type="gramEnd"/>
-      <w:r>
-        <w:t>x-1,</w:t>
-      </w:r>
-      <w:r>
-        <w:t xml:space="preserve"> </w:t>
-      </w:r>
-      <w:r>
-        <w:t>y),(x,</w:t>
-      </w:r>
-      <w:r>
-        <w:t xml:space="preserve"> </w:t>
-      </w:r>
-      <w:r>
-        <w:t>y+1) or (x,</w:t>
-      </w:r>
-      <w:r>
-        <w:t xml:space="preserve"> </w:t>
-      </w:r>
-      <w:r>
-        <w:t>y-1)</w:t>
-      </w:r>
-    </w:p>
-    <w:p>
-      <w:pPr>
-        <w:ind w:left="2880"/>
-      </w:pPr>
-      <w:r>
-        <w:t xml:space="preserve">-Second-click is relative to the available “guide” that appears after the element is selected from its first click. </w:t>
-      </w:r>
-    </w:p>
-    <w:p>
-      <w:pPr>
-        <w:ind w:left="2880"/>
-      </w:pPr>
-      <w:r>
-        <w:t>-When the second click is activated as an event, you can then switch the selected element with an element in the position it exists.</w:t>
-      </w:r>
-    </w:p>
-    <w:p>
-      <w:r>
-        <w:tab/>
-      </w:r>
-      <w:r>
-        <w:tab/>
-      </w:r>
-      <w:r>
-        <w:tab/>
+        <w:t>The null square is at the position of the last element on the grid (right + bottom of the game’s grid)</w:t>
       </w:r>
     </w:p>
     <w:p>
@@ -1370,15 +1621,6 @@
           <w:t>https://www.tutorialspoint.com/javafx/javafx_layout_panes.htm</w:t>
         </w:r>
       </w:hyperlink>
-    </w:p>
-    <w:p>
-      <w:pPr>
-        <w:pStyle w:val="ListParagraph"/>
-        <w:numPr>
-          <w:ilvl w:val="0"/>
-          <w:numId w:val="1"/>
-        </w:numPr>
-      </w:pPr>
     </w:p>
     <w:sectPr>
       <w:pgSz w:w="12240" w:h="15840"/>
@@ -1432,6 +1674,119 @@
 <file path=word/numbering.xml><?xml version="1.0" encoding="utf-8"?>
 <w:numbering xmlns:wpc="http://schemas.microsoft.com/office/word/2010/wordprocessingCanvas" xmlns:mo="http://schemas.microsoft.com/office/mac/office/2008/main" xmlns:mc="http://schemas.openxmlformats.org/markup-compatibility/2006" xmlns:mv="urn:schemas-microsoft-com:mac:vml" xmlns:o="urn:schemas-microsoft-com:office:office" xmlns:r="http://schemas.openxmlformats.org/officeDocument/2006/relationships" xmlns:m="http://schemas.openxmlformats.org/officeDocument/2006/math" xmlns:v="urn:schemas-microsoft-com:vml" xmlns:wp14="http://schemas.microsoft.com/office/word/2010/wordprocessingDrawing" xmlns:wp="http://schemas.openxmlformats.org/drawingml/2006/wordprocessingDrawing" xmlns:w10="urn:schemas-microsoft-com:office:word" xmlns:w="http://schemas.openxmlformats.org/wordprocessingml/2006/main" xmlns:w14="http://schemas.microsoft.com/office/word/2010/wordml" xmlns:w15="http://schemas.microsoft.com/office/word/2012/wordml" xmlns:wpg="http://schemas.microsoft.com/office/word/2010/wordprocessingGroup" xmlns:wpi="http://schemas.microsoft.com/office/word/2010/wordprocessingInk" xmlns:wne="http://schemas.microsoft.com/office/word/2006/wordml" xmlns:wps="http://schemas.microsoft.com/office/word/2010/wordprocessingShape" mc:Ignorable="w14 w15 wp14">
   <w:abstractNum w:abstractNumId="0">
+    <w:nsid w:val="619E24A7"/>
+    <w:multiLevelType w:val="hybridMultilevel"/>
+    <w:tmpl w:val="E4B0D5A2"/>
+    <w:lvl w:ilvl="0" w:tplc="88AEE654">
+      <w:start w:val="1"/>
+      <w:numFmt w:val="bullet"/>
+      <w:lvlText w:val="-"/>
+      <w:lvlJc w:val="left"/>
+      <w:pPr>
+        <w:ind w:left="1080" w:hanging="360"/>
+      </w:pPr>
+      <w:rPr>
+        <w:rFonts w:ascii="Calibri" w:eastAsiaTheme="minorHAnsi" w:hAnsi="Calibri" w:cstheme="minorBidi" w:hint="default"/>
+      </w:rPr>
+    </w:lvl>
+    <w:lvl w:ilvl="1" w:tplc="04090003" w:tentative="1">
+      <w:start w:val="1"/>
+      <w:numFmt w:val="bullet"/>
+      <w:lvlText w:val="o"/>
+      <w:lvlJc w:val="left"/>
+      <w:pPr>
+        <w:ind w:left="1800" w:hanging="360"/>
+      </w:pPr>
+      <w:rPr>
+        <w:rFonts w:ascii="Courier New" w:hAnsi="Courier New" w:cs="Courier New" w:hint="default"/>
+      </w:rPr>
+    </w:lvl>
+    <w:lvl w:ilvl="2" w:tplc="04090005" w:tentative="1">
+      <w:start w:val="1"/>
+      <w:numFmt w:val="bullet"/>
+      <w:lvlText w:val=""/>
+      <w:lvlJc w:val="left"/>
+      <w:pPr>
+        <w:ind w:left="2520" w:hanging="360"/>
+      </w:pPr>
+      <w:rPr>
+        <w:rFonts w:ascii="Wingdings" w:hAnsi="Wingdings" w:hint="default"/>
+      </w:rPr>
+    </w:lvl>
+    <w:lvl w:ilvl="3" w:tplc="04090001" w:tentative="1">
+      <w:start w:val="1"/>
+      <w:numFmt w:val="bullet"/>
+      <w:lvlText w:val=""/>
+      <w:lvlJc w:val="left"/>
+      <w:pPr>
+        <w:ind w:left="3240" w:hanging="360"/>
+      </w:pPr>
+      <w:rPr>
+        <w:rFonts w:ascii="Symbol" w:hAnsi="Symbol" w:hint="default"/>
+      </w:rPr>
+    </w:lvl>
+    <w:lvl w:ilvl="4" w:tplc="04090003" w:tentative="1">
+      <w:start w:val="1"/>
+      <w:numFmt w:val="bullet"/>
+      <w:lvlText w:val="o"/>
+      <w:lvlJc w:val="left"/>
+      <w:pPr>
+        <w:ind w:left="3960" w:hanging="360"/>
+      </w:pPr>
+      <w:rPr>
+        <w:rFonts w:ascii="Courier New" w:hAnsi="Courier New" w:cs="Courier New" w:hint="default"/>
+      </w:rPr>
+    </w:lvl>
+    <w:lvl w:ilvl="5" w:tplc="04090005" w:tentative="1">
+      <w:start w:val="1"/>
+      <w:numFmt w:val="bullet"/>
+      <w:lvlText w:val=""/>
+      <w:lvlJc w:val="left"/>
+      <w:pPr>
+        <w:ind w:left="4680" w:hanging="360"/>
+      </w:pPr>
+      <w:rPr>
+        <w:rFonts w:ascii="Wingdings" w:hAnsi="Wingdings" w:hint="default"/>
+      </w:rPr>
+    </w:lvl>
+    <w:lvl w:ilvl="6" w:tplc="04090001" w:tentative="1">
+      <w:start w:val="1"/>
+      <w:numFmt w:val="bullet"/>
+      <w:lvlText w:val=""/>
+      <w:lvlJc w:val="left"/>
+      <w:pPr>
+        <w:ind w:left="5400" w:hanging="360"/>
+      </w:pPr>
+      <w:rPr>
+        <w:rFonts w:ascii="Symbol" w:hAnsi="Symbol" w:hint="default"/>
+      </w:rPr>
+    </w:lvl>
+    <w:lvl w:ilvl="7" w:tplc="04090003" w:tentative="1">
+      <w:start w:val="1"/>
+      <w:numFmt w:val="bullet"/>
+      <w:lvlText w:val="o"/>
+      <w:lvlJc w:val="left"/>
+      <w:pPr>
+        <w:ind w:left="6120" w:hanging="360"/>
+      </w:pPr>
+      <w:rPr>
+        <w:rFonts w:ascii="Courier New" w:hAnsi="Courier New" w:cs="Courier New" w:hint="default"/>
+      </w:rPr>
+    </w:lvl>
+    <w:lvl w:ilvl="8" w:tplc="04090005" w:tentative="1">
+      <w:start w:val="1"/>
+      <w:numFmt w:val="bullet"/>
+      <w:lvlText w:val=""/>
+      <w:lvlJc w:val="left"/>
+      <w:pPr>
+        <w:ind w:left="6840" w:hanging="360"/>
+      </w:pPr>
+      <w:rPr>
+        <w:rFonts w:ascii="Wingdings" w:hAnsi="Wingdings" w:hint="default"/>
+      </w:rPr>
+    </w:lvl>
+  </w:abstractNum>
+  <w:abstractNum w:abstractNumId="1">
     <w:nsid w:val="638B134E"/>
     <w:multiLevelType w:val="hybridMultilevel"/>
     <w:tmpl w:val="8B34D3A8"/>
@@ -1520,7 +1875,7 @@
       </w:pPr>
     </w:lvl>
   </w:abstractNum>
-  <w:abstractNum w:abstractNumId="1">
+  <w:abstractNum w:abstractNumId="2">
     <w:nsid w:val="79D001C5"/>
     <w:multiLevelType w:val="hybridMultilevel"/>
     <w:tmpl w:val="32C299BC"/>
@@ -1530,7 +1885,7 @@
       <w:lvlText w:val="%1."/>
       <w:lvlJc w:val="left"/>
       <w:pPr>
-        <w:ind w:left="3240" w:hanging="360"/>
+        <w:ind w:left="360" w:hanging="360"/>
       </w:pPr>
       <w:rPr>
         <w:rFonts w:hint="default"/>
@@ -1542,7 +1897,7 @@
       <w:lvlText w:val="%2."/>
       <w:lvlJc w:val="left"/>
       <w:pPr>
-        <w:ind w:left="3960" w:hanging="360"/>
+        <w:ind w:left="1080" w:hanging="360"/>
       </w:pPr>
     </w:lvl>
     <w:lvl w:ilvl="2" w:tplc="0409001B" w:tentative="1">
@@ -1551,7 +1906,7 @@
       <w:lvlText w:val="%3."/>
       <w:lvlJc w:val="right"/>
       <w:pPr>
-        <w:ind w:left="4680" w:hanging="180"/>
+        <w:ind w:left="1800" w:hanging="180"/>
       </w:pPr>
     </w:lvl>
     <w:lvl w:ilvl="3" w:tplc="0409000F" w:tentative="1">
@@ -1560,7 +1915,7 @@
       <w:lvlText w:val="%4."/>
       <w:lvlJc w:val="left"/>
       <w:pPr>
-        <w:ind w:left="5400" w:hanging="360"/>
+        <w:ind w:left="2520" w:hanging="360"/>
       </w:pPr>
     </w:lvl>
     <w:lvl w:ilvl="4" w:tplc="04090019" w:tentative="1">
@@ -1569,7 +1924,7 @@
       <w:lvlText w:val="%5."/>
       <w:lvlJc w:val="left"/>
       <w:pPr>
-        <w:ind w:left="6120" w:hanging="360"/>
+        <w:ind w:left="3240" w:hanging="360"/>
       </w:pPr>
     </w:lvl>
     <w:lvl w:ilvl="5" w:tplc="0409001B" w:tentative="1">
@@ -1578,7 +1933,7 @@
       <w:lvlText w:val="%6."/>
       <w:lvlJc w:val="right"/>
       <w:pPr>
-        <w:ind w:left="6840" w:hanging="180"/>
+        <w:ind w:left="3960" w:hanging="180"/>
       </w:pPr>
     </w:lvl>
     <w:lvl w:ilvl="6" w:tplc="0409000F" w:tentative="1">
@@ -1587,7 +1942,7 @@
       <w:lvlText w:val="%7."/>
       <w:lvlJc w:val="left"/>
       <w:pPr>
-        <w:ind w:left="7560" w:hanging="360"/>
+        <w:ind w:left="4680" w:hanging="360"/>
       </w:pPr>
     </w:lvl>
     <w:lvl w:ilvl="7" w:tplc="04090019" w:tentative="1">
@@ -1596,7 +1951,7 @@
       <w:lvlText w:val="%8."/>
       <w:lvlJc w:val="left"/>
       <w:pPr>
-        <w:ind w:left="8280" w:hanging="360"/>
+        <w:ind w:left="5400" w:hanging="360"/>
       </w:pPr>
     </w:lvl>
     <w:lvl w:ilvl="8" w:tplc="0409001B" w:tentative="1">
@@ -1605,15 +1960,18 @@
       <w:lvlText w:val="%9."/>
       <w:lvlJc w:val="right"/>
       <w:pPr>
-        <w:ind w:left="9000" w:hanging="180"/>
+        <w:ind w:left="6120" w:hanging="180"/>
       </w:pPr>
     </w:lvl>
   </w:abstractNum>
   <w:num w:numId="1">
-    <w:abstractNumId w:val="0"/>
+    <w:abstractNumId w:val="1"/>
   </w:num>
   <w:num w:numId="2">
-    <w:abstractNumId w:val="1"/>
+    <w:abstractNumId w:val="2"/>
+  </w:num>
+  <w:num w:numId="3">
+    <w:abstractNumId w:val="0"/>
   </w:num>
 </w:numbering>
 </file>

--- a/A11/CST8221_A11_Aliab420.docx
+++ b/A11/CST8221_A11_Aliab420.docx
@@ -89,7 +89,6 @@
                                       </w:rPr>
                                       <w:t xml:space="preserve">Team: </w:t>
                                     </w:r>
-                                    <w:proofErr w:type="spellStart"/>
                                     <w:r>
                                       <w:rPr>
                                         <w:i/>
@@ -97,29 +96,8 @@
                                         <w:sz w:val="32"/>
                                         <w:szCs w:val="32"/>
                                       </w:rPr>
-                                      <w:t>Aliab</w:t>
+                                      <w:t>Aliab Eman</w:t>
                                     </w:r>
-                                    <w:proofErr w:type="spellEnd"/>
-                                    <w:r>
-                                      <w:rPr>
-                                        <w:i/>
-                                        <w:color w:val="262626" w:themeColor="text1" w:themeTint="D9"/>
-                                        <w:sz w:val="32"/>
-                                        <w:szCs w:val="32"/>
-                                      </w:rPr>
-                                      <w:t xml:space="preserve"> </w:t>
-                                    </w:r>
-                                    <w:proofErr w:type="spellStart"/>
-                                    <w:r>
-                                      <w:rPr>
-                                        <w:i/>
-                                        <w:color w:val="262626" w:themeColor="text1" w:themeTint="D9"/>
-                                        <w:sz w:val="32"/>
-                                        <w:szCs w:val="32"/>
-                                      </w:rPr>
-                                      <w:t>Eman</w:t>
-                                    </w:r>
-                                    <w:proofErr w:type="spellEnd"/>
                                     <w:r>
                                       <w:rPr>
                                         <w:i/>
@@ -769,11 +747,9 @@
       <w:r>
         <w:t>“</w:t>
       </w:r>
-      <w:proofErr w:type="spellStart"/>
       <w:r>
         <w:t>NumPuz</w:t>
       </w:r>
-      <w:proofErr w:type="spellEnd"/>
       <w:r>
         <w:t xml:space="preserve">”. </w:t>
       </w:r>
@@ -873,23 +849,7 @@
           <w:b/>
           <w:u w:val="single"/>
         </w:rPr>
-        <w:t xml:space="preserve">. Dissecting Professor’s </w:t>
-      </w:r>
-      <w:proofErr w:type="spellStart"/>
-      <w:r>
-        <w:rPr>
-          <w:b/>
-          <w:u w:val="single"/>
-        </w:rPr>
-        <w:t>NumPuz</w:t>
-      </w:r>
-      <w:proofErr w:type="spellEnd"/>
-      <w:r>
-        <w:rPr>
-          <w:b/>
-          <w:u w:val="single"/>
-        </w:rPr>
-        <w:t xml:space="preserve"> Design into potential components</w:t>
+        <w:t>. Dissecting Professor’s NumPuz Design into potential components</w:t>
       </w:r>
     </w:p>
     <w:p/>
@@ -907,13 +867,8 @@
       </w:r>
     </w:p>
     <w:p>
-      <w:proofErr w:type="spellStart"/>
-      <w:r>
-        <w:t>JFrame</w:t>
-      </w:r>
-      <w:proofErr w:type="spellEnd"/>
-      <w:r>
-        <w:t>:</w:t>
+      <w:r>
+        <w:t>JFrame:</w:t>
       </w:r>
       <w:r>
         <w:t xml:space="preserve"> </w:t>
@@ -936,81 +891,31 @@
         <w:t>have</w:t>
       </w:r>
       <w:r>
-        <w:t xml:space="preserve"> a </w:t>
-      </w:r>
-      <w:proofErr w:type="spellStart"/>
-      <w:r>
-        <w:t>JFrame</w:t>
-      </w:r>
-      <w:proofErr w:type="spellEnd"/>
-      <w:r>
-        <w:t xml:space="preserve"> instance to serve as the window</w:t>
+        <w:t xml:space="preserve"> a JFrame instance to serve as the window</w:t>
       </w:r>
       <w:r>
         <w:t xml:space="preserve"> frame</w:t>
       </w:r>
       <w:r>
-        <w:t xml:space="preserve"> that holds all the components to my </w:t>
-      </w:r>
-      <w:proofErr w:type="spellStart"/>
-      <w:r>
-        <w:t>NumPuz</w:t>
-      </w:r>
-      <w:proofErr w:type="spellEnd"/>
-      <w:r>
-        <w:t xml:space="preserve"> game. I want to either have a default size of 400x400px</w:t>
-      </w:r>
-      <w:r>
-        <w:t xml:space="preserve"> for the main </w:t>
-      </w:r>
-      <w:proofErr w:type="spellStart"/>
-      <w:r>
-        <w:t>JFrame</w:t>
-      </w:r>
-      <w:proofErr w:type="spellEnd"/>
-      <w:r>
-        <w:t xml:space="preserve"> or an adjustable frame, it will probably be easier to keep a default size instead of adjusting the frame because that would impact the components inside the </w:t>
-      </w:r>
-      <w:proofErr w:type="spellStart"/>
-      <w:r>
-        <w:t>JFrame</w:t>
-      </w:r>
-      <w:proofErr w:type="spellEnd"/>
+        <w:t xml:space="preserve"> that holds all the components to my NumPuz game. I want to either have a default size of 400x400px</w:t>
+      </w:r>
+      <w:r>
+        <w:t xml:space="preserve"> for the main JFrame</w:t>
+      </w:r>
+      <w:r>
+        <w:t xml:space="preserve"> or an adjustable frame, it will probably be easier to keep a default size instead of adjusting the frame because that would impact the components inside the JFrame</w:t>
+      </w:r>
       <w:r>
         <w:t xml:space="preserve">. </w:t>
       </w:r>
       <w:r>
-        <w:t xml:space="preserve">The close operation of this </w:t>
-      </w:r>
-      <w:proofErr w:type="spellStart"/>
-      <w:r>
-        <w:t>JFrame</w:t>
-      </w:r>
-      <w:proofErr w:type="spellEnd"/>
-      <w:r>
-        <w:t xml:space="preserve"> should stop the game upon clicking the exit button. My concern with this frame is if I will use the same frame continuously</w:t>
-      </w:r>
-      <w:r>
-        <w:t xml:space="preserve"> between different moments of the </w:t>
-      </w:r>
-      <w:proofErr w:type="spellStart"/>
-      <w:r>
-        <w:t>NumPuz</w:t>
-      </w:r>
-      <w:proofErr w:type="spellEnd"/>
-      <w:r>
-        <w:t xml:space="preserve"> API</w:t>
-      </w:r>
-      <w:r>
-        <w:t xml:space="preserve">, or if I plan to have other </w:t>
-      </w:r>
-      <w:proofErr w:type="spellStart"/>
-      <w:r>
-        <w:t>JFrame</w:t>
-      </w:r>
-      <w:proofErr w:type="spellEnd"/>
-      <w:r>
-        <w:t xml:space="preserve"> instances</w:t>
+        <w:t>The close operation of this JFrame should stop the game upon clicking the exit button. My concern with this frame is if I will use the same frame continuously</w:t>
+      </w:r>
+      <w:r>
+        <w:t xml:space="preserve"> between different moments of the NumPuz API</w:t>
+      </w:r>
+      <w:r>
+        <w:t>, or if I plan to have other JFrame instances</w:t>
       </w:r>
       <w:r>
         <w:t xml:space="preserve"> pop-up</w:t>
@@ -1020,13 +925,8 @@
       </w:r>
     </w:p>
     <w:p>
-      <w:proofErr w:type="spellStart"/>
-      <w:r>
-        <w:t>JLabel</w:t>
-      </w:r>
-      <w:proofErr w:type="spellEnd"/>
-      <w:r>
-        <w:t>:</w:t>
+      <w:r>
+        <w:t>JLabel:</w:t>
       </w:r>
       <w:r>
         <w:t xml:space="preserve"> </w:t>
@@ -1043,15 +943,7 @@
         <w:t>,</w:t>
       </w:r>
       <w:r>
-        <w:t xml:space="preserve"> I plan to have a </w:t>
-      </w:r>
-      <w:proofErr w:type="spellStart"/>
-      <w:r>
-        <w:t>JLabel</w:t>
-      </w:r>
-      <w:proofErr w:type="spellEnd"/>
-      <w:r>
-        <w:t xml:space="preserve"> in order to allow the player to make modifications to their game.</w:t>
+        <w:t xml:space="preserve"> I plan to have a JLabel in order to allow the player to make modifications to their game.</w:t>
       </w:r>
     </w:p>
     <w:p>
@@ -1059,15 +951,7 @@
         <w:ind w:firstLine="720"/>
       </w:pPr>
       <w:r>
-        <w:t>-</w:t>
-      </w:r>
-      <w:proofErr w:type="spellStart"/>
-      <w:r>
-        <w:t>JLabel</w:t>
-      </w:r>
-      <w:proofErr w:type="spellEnd"/>
-      <w:r>
-        <w:t xml:space="preserve"> can include the “Game” and “Help” menu buttons.</w:t>
+        <w:t>-JLabel can include the “Game” and “Help” menu buttons.</w:t>
       </w:r>
     </w:p>
     <w:p>
@@ -1151,32 +1035,11 @@
       </w:r>
     </w:p>
     <w:p>
-      <w:proofErr w:type="spellStart"/>
-      <w:r>
-        <w:t>JPanel</w:t>
-      </w:r>
-      <w:proofErr w:type="spellEnd"/>
-      <w:r>
-        <w:t>:</w:t>
-      </w:r>
-      <w:r>
-        <w:t xml:space="preserve"> Inside the </w:t>
-      </w:r>
-      <w:proofErr w:type="spellStart"/>
-      <w:r>
-        <w:t>JFrame</w:t>
-      </w:r>
-      <w:proofErr w:type="spellEnd"/>
-      <w:r>
-        <w:t xml:space="preserve"> should contain one or many </w:t>
-      </w:r>
-      <w:proofErr w:type="spellStart"/>
-      <w:r>
-        <w:t>JPanels</w:t>
-      </w:r>
-      <w:proofErr w:type="spellEnd"/>
-      <w:r>
-        <w:t xml:space="preserve"> with different types of </w:t>
+      <w:r>
+        <w:t>JPanel:</w:t>
+      </w:r>
+      <w:r>
+        <w:t xml:space="preserve"> Inside the JFrame should contain one or many JPanels with different types of </w:t>
       </w:r>
       <w:r>
         <w:t xml:space="preserve">layouts and </w:t>
@@ -1188,31 +1051,7 @@
     <w:p>
       <w:r>
         <w:tab/>
-        <w:t xml:space="preserve">-I want my </w:t>
-      </w:r>
-      <w:proofErr w:type="spellStart"/>
-      <w:r>
-        <w:t>NumPuz</w:t>
-      </w:r>
-      <w:proofErr w:type="spellEnd"/>
-      <w:r>
-        <w:t xml:space="preserve"> game, the Sudoku board itself, to have its own panel either as a </w:t>
-      </w:r>
-      <w:proofErr w:type="spellStart"/>
-      <w:r>
-        <w:t>GridPane</w:t>
-      </w:r>
-      <w:proofErr w:type="spellEnd"/>
-      <w:r>
-        <w:t xml:space="preserve"> via JavaFX or a </w:t>
-      </w:r>
-      <w:proofErr w:type="spellStart"/>
-      <w:r>
-        <w:t>BoxLayout</w:t>
-      </w:r>
-      <w:proofErr w:type="spellEnd"/>
-      <w:r>
-        <w:t xml:space="preserve"> via Swing.</w:t>
+        <w:t>-I want my NumPuz game, the Sudoku board itself, to have its own panel either as a GridPane via JavaFX or a BoxLayout via Swing.</w:t>
       </w:r>
       <w:r>
         <w:t xml:space="preserve"> The reason for a grid-layout is to simplify the arrangement of the elements (alphanumeric squares, or null square) on the game board</w:t>
@@ -1221,121 +1060,65 @@
     <w:p>
       <w:r>
         <w:tab/>
-        <w:t xml:space="preserve">-I also want to have a separate </w:t>
-      </w:r>
-      <w:proofErr w:type="spellStart"/>
-      <w:r>
-        <w:t>JPanel</w:t>
-      </w:r>
-      <w:proofErr w:type="spellEnd"/>
-      <w:r>
-        <w:t xml:space="preserve"> for the attributes of the game. This container should be able to influence the </w:t>
-      </w:r>
-      <w:proofErr w:type="spellStart"/>
-      <w:r>
-        <w:t>NumPuz</w:t>
-      </w:r>
-      <w:proofErr w:type="spellEnd"/>
-      <w:r>
-        <w:t xml:space="preserve"> game by hosting buttons/ components for saving/ loading the game state, editing the design for the game, drop-down menu’s for levels, etc.</w:t>
-      </w:r>
-    </w:p>
-    <w:p>
+        <w:t>-I also want to have a separate JPanel for the attributes of the game. This container should be able to influence the NumPuz game by hosting buttons/ components for saving/ loading the game state, editing the design for the game, drop-down menu’s for levels, etc.</w:t>
+      </w:r>
+    </w:p>
+    <w:p>
+      <w:r>
+        <w:t>JTextArea:</w:t>
+      </w:r>
+    </w:p>
+    <w:p>
+      <w:r>
+        <w:tab/>
+        <w:t>-Can be used to keep the scores of previous players.</w:t>
+      </w:r>
+    </w:p>
+    <w:p>
+      <w:r>
+        <w:tab/>
+        <w:t>-Can be used for keeping the score of the current game</w:t>
+      </w:r>
+    </w:p>
+    <w:p>
+      <w:r>
+        <w:tab/>
+        <w:t>-Can be used to keep track of the time spent on a game session</w:t>
+      </w:r>
       <w:bookmarkStart w:id="0" w:name="_GoBack"/>
       <w:bookmarkEnd w:id="0"/>
-      <w:proofErr w:type="spellStart"/>
-      <w:r>
-        <w:t>JTextArea</w:t>
-      </w:r>
-      <w:proofErr w:type="spellEnd"/>
-      <w:r>
-        <w:t>:</w:t>
+    </w:p>
+    <w:p>
+      <w:r>
+        <w:t>JTextField:</w:t>
       </w:r>
     </w:p>
     <w:p>
       <w:r>
         <w:tab/>
-        <w:t>-Can be used to keep the scores of previous players.</w:t>
-      </w:r>
-    </w:p>
-    <w:p>
-      <w:proofErr w:type="spellStart"/>
-      <w:r>
-        <w:t>JTextField</w:t>
-      </w:r>
-      <w:proofErr w:type="spellEnd"/>
-      <w:r>
-        <w:t>:</w:t>
+        <w:t>-The text field will be needed for usernames for save states of the NumPuz game.</w:t>
+      </w:r>
+    </w:p>
+    <w:p>
+      <w:r>
+        <w:t>JComboBox:</w:t>
       </w:r>
     </w:p>
     <w:p>
       <w:r>
         <w:tab/>
-        <w:t xml:space="preserve">-The text field will be needed for usernames for save states of the </w:t>
-      </w:r>
-      <w:proofErr w:type="spellStart"/>
-      <w:r>
-        <w:t>NumPuz</w:t>
-      </w:r>
-      <w:proofErr w:type="spellEnd"/>
-      <w:r>
-        <w:t xml:space="preserve"> game.</w:t>
-      </w:r>
-    </w:p>
-    <w:p>
-      <w:proofErr w:type="spellStart"/>
-      <w:r>
-        <w:t>JComboBox</w:t>
-      </w:r>
-      <w:proofErr w:type="spellEnd"/>
-      <w:r>
-        <w:t>:</w:t>
+        <w:t>-This component could be useful for selecting the dimensions for the NumPuz game. It could allow for the user to select the level of difficulty for the game to play.</w:t>
+      </w:r>
+    </w:p>
+    <w:p>
+      <w:r>
+        <w:t>JButton:</w:t>
       </w:r>
     </w:p>
     <w:p>
       <w:r>
         <w:tab/>
-        <w:t xml:space="preserve">-This component could be useful for selecting the dimensions for the </w:t>
-      </w:r>
-      <w:proofErr w:type="spellStart"/>
-      <w:r>
-        <w:t>NumPuz</w:t>
-      </w:r>
-      <w:proofErr w:type="spellEnd"/>
-      <w:r>
-        <w:t xml:space="preserve"> game. It could allow for the user to select the level of difficulty for the game to play.</w:t>
-      </w:r>
-    </w:p>
-    <w:p>
-      <w:proofErr w:type="spellStart"/>
-      <w:r>
-        <w:t>JButton</w:t>
-      </w:r>
-      <w:proofErr w:type="spellEnd"/>
-      <w:r>
-        <w:t>:</w:t>
-      </w:r>
-    </w:p>
-    <w:p>
-      <w:r>
-        <w:tab/>
-        <w:t xml:space="preserve">-Can be used on the </w:t>
-      </w:r>
-      <w:proofErr w:type="spellStart"/>
-      <w:r>
-        <w:t>JPanel</w:t>
-      </w:r>
-      <w:proofErr w:type="spellEnd"/>
-      <w:r>
-        <w:t xml:space="preserve"> outside of the game’s board. The </w:t>
-      </w:r>
-      <w:proofErr w:type="spellStart"/>
-      <w:r>
-        <w:t>JButtons</w:t>
-      </w:r>
-      <w:proofErr w:type="spellEnd"/>
-      <w:r>
-        <w:t xml:space="preserve"> should trigger actions that change the game:</w:t>
+        <w:t>-Can be used on the JPanel outside of the game’s board. The JButtons should trigger actions that change the game:</w:t>
       </w:r>
     </w:p>
     <w:p>
@@ -1351,27 +1134,14 @@
       </w:r>
     </w:p>
     <w:p>
-      <w:proofErr w:type="spellStart"/>
-      <w:r>
-        <w:t>JRadioButton</w:t>
-      </w:r>
-      <w:proofErr w:type="spellEnd"/>
-      <w:r>
-        <w:t>:</w:t>
+      <w:r>
+        <w:t>JRadioButton:</w:t>
       </w:r>
     </w:p>
     <w:p>
       <w:r>
         <w:tab/>
-        <w:t xml:space="preserve">-Can be used to switch between the Design mode and the Play mode of the </w:t>
-      </w:r>
-      <w:proofErr w:type="spellStart"/>
-      <w:r>
-        <w:t>NumPuz</w:t>
-      </w:r>
-      <w:proofErr w:type="spellEnd"/>
-      <w:r>
-        <w:t xml:space="preserve"> game.</w:t>
+        <w:t>-Can be used to switch between the Design mode and the Play mode of the NumPuz game.</w:t>
       </w:r>
     </w:p>
     <w:p/>

--- a/A11/CST8221_A11_Aliab420.docx
+++ b/A11/CST8221_A11_Aliab420.docx
@@ -1,6 +1,6 @@
 
 <file path=word/document.xml><?xml version="1.0" encoding="utf-8"?>
-<w:document xmlns:wpc="http://schemas.microsoft.com/office/word/2010/wordprocessingCanvas" xmlns:mo="http://schemas.microsoft.com/office/mac/office/2008/main" xmlns:mc="http://schemas.openxmlformats.org/markup-compatibility/2006" xmlns:mv="urn:schemas-microsoft-com:mac:vml" xmlns:o="urn:schemas-microsoft-com:office:office" xmlns:r="http://schemas.openxmlformats.org/officeDocument/2006/relationships" xmlns:m="http://schemas.openxmlformats.org/officeDocument/2006/math" xmlns:v="urn:schemas-microsoft-com:vml" xmlns:wp14="http://schemas.microsoft.com/office/word/2010/wordprocessingDrawing" xmlns:wp="http://schemas.openxmlformats.org/drawingml/2006/wordprocessingDrawing" xmlns:w10="urn:schemas-microsoft-com:office:word" xmlns:w="http://schemas.openxmlformats.org/wordprocessingml/2006/main" xmlns:w14="http://schemas.microsoft.com/office/word/2010/wordml" xmlns:w15="http://schemas.microsoft.com/office/word/2012/wordml" xmlns:wpg="http://schemas.microsoft.com/office/word/2010/wordprocessingGroup" xmlns:wpi="http://schemas.microsoft.com/office/word/2010/wordprocessingInk" xmlns:wne="http://schemas.microsoft.com/office/word/2006/wordml" xmlns:wps="http://schemas.microsoft.com/office/word/2010/wordprocessingShape" mc:Ignorable="w14 w15 wp14">
+<w:document xmlns:wpc="http://schemas.microsoft.com/office/word/2010/wordprocessingCanvas" xmlns:cx="http://schemas.microsoft.com/office/drawing/2014/chartex" xmlns:cx1="http://schemas.microsoft.com/office/drawing/2015/9/8/chartex" xmlns:cx2="http://schemas.microsoft.com/office/drawing/2015/10/21/chartex" xmlns:cx3="http://schemas.microsoft.com/office/drawing/2016/5/9/chartex" xmlns:cx4="http://schemas.microsoft.com/office/drawing/2016/5/10/chartex" xmlns:cx5="http://schemas.microsoft.com/office/drawing/2016/5/11/chartex" xmlns:cx6="http://schemas.microsoft.com/office/drawing/2016/5/12/chartex" xmlns:cx7="http://schemas.microsoft.com/office/drawing/2016/5/13/chartex" xmlns:cx8="http://schemas.microsoft.com/office/drawing/2016/5/14/chartex" xmlns:mc="http://schemas.openxmlformats.org/markup-compatibility/2006" xmlns:aink="http://schemas.microsoft.com/office/drawing/2016/ink" xmlns:am3d="http://schemas.microsoft.com/office/drawing/2017/model3d" xmlns:o="urn:schemas-microsoft-com:office:office" xmlns:oel="http://schemas.microsoft.com/office/2019/extlst" xmlns:r="http://schemas.openxmlformats.org/officeDocument/2006/relationships" xmlns:m="http://schemas.openxmlformats.org/officeDocument/2006/math" xmlns:v="urn:schemas-microsoft-com:vml" xmlns:wp14="http://schemas.microsoft.com/office/word/2010/wordprocessingDrawing" xmlns:wp="http://schemas.openxmlformats.org/drawingml/2006/wordprocessingDrawing" xmlns:w10="urn:schemas-microsoft-com:office:word" xmlns:w="http://schemas.openxmlformats.org/wordprocessingml/2006/main" xmlns:w14="http://schemas.microsoft.com/office/word/2010/wordml" xmlns:w15="http://schemas.microsoft.com/office/word/2012/wordml" xmlns:w16cex="http://schemas.microsoft.com/office/word/2018/wordml/cex" xmlns:w16cid="http://schemas.microsoft.com/office/word/2016/wordml/cid" xmlns:w16="http://schemas.microsoft.com/office/word/2018/wordml" xmlns:w16sdtdh="http://schemas.microsoft.com/office/word/2020/wordml/sdtdatahash" xmlns:w16se="http://schemas.microsoft.com/office/word/2015/wordml/symex" xmlns:wpg="http://schemas.microsoft.com/office/word/2010/wordprocessingGroup" xmlns:wpi="http://schemas.microsoft.com/office/word/2010/wordprocessingInk" xmlns:wne="http://schemas.microsoft.com/office/word/2006/wordml" xmlns:wps="http://schemas.microsoft.com/office/word/2010/wordprocessingShape" mc:Ignorable="w14 w15 w16se w16cid w16 w16cex w16sdtdh wp14">
   <w:body>
     <w:sdt>
       <w:sdtPr>
@@ -10,7 +10,6 @@
           <w:docPartUnique/>
         </w:docPartObj>
       </w:sdtPr>
-      <w:sdtEndPr/>
       <w:sdtContent>
         <w:p>
           <w:r>
@@ -67,7 +66,6 @@
                                   <w15:appearance w15:val="hidden"/>
                                   <w:text/>
                                 </w:sdtPr>
-                                <w:sdtEndPr/>
                                 <w:sdtContent>
                                   <w:p>
                                     <w:pPr>
@@ -96,6 +94,15 @@
                                         <w:sz w:val="32"/>
                                         <w:szCs w:val="32"/>
                                       </w:rPr>
+                                      <w:t>[</w:t>
+                                    </w:r>
+                                    <w:r>
+                                      <w:rPr>
+                                        <w:i/>
+                                        <w:color w:val="262626" w:themeColor="text1" w:themeTint="D9"/>
+                                        <w:sz w:val="32"/>
+                                        <w:szCs w:val="32"/>
+                                      </w:rPr>
                                       <w:t>Aliab Eman</w:t>
                                     </w:r>
                                     <w:r>
@@ -105,7 +112,90 @@
                                         <w:sz w:val="32"/>
                                         <w:szCs w:val="32"/>
                                       </w:rPr>
-                                      <w:t xml:space="preserve"> / 041-000-420</w:t>
+                                      <w:t>,</w:t>
+                                    </w:r>
+                                    <w:r>
+                                      <w:rPr>
+                                        <w:i/>
+                                        <w:color w:val="262626" w:themeColor="text1" w:themeTint="D9"/>
+                                        <w:sz w:val="32"/>
+                                        <w:szCs w:val="32"/>
+                                      </w:rPr>
+                                      <w:t xml:space="preserve"> 041-000-</w:t>
+                                    </w:r>
+                                    <w:proofErr w:type="gramStart"/>
+                                    <w:r>
+                                      <w:rPr>
+                                        <w:i/>
+                                        <w:color w:val="262626" w:themeColor="text1" w:themeTint="D9"/>
+                                        <w:sz w:val="32"/>
+                                        <w:szCs w:val="32"/>
+                                      </w:rPr>
+                                      <w:t>420</w:t>
+                                    </w:r>
+                                    <w:r>
+                                      <w:rPr>
+                                        <w:i/>
+                                        <w:color w:val="262626" w:themeColor="text1" w:themeTint="D9"/>
+                                        <w:sz w:val="32"/>
+                                        <w:szCs w:val="32"/>
+                                      </w:rPr>
+                                      <w:t>]</w:t>
+                                    </w:r>
+                                    <w:r>
+                                      <w:rPr>
+                                        <w:i/>
+                                        <w:color w:val="262626" w:themeColor="text1" w:themeTint="D9"/>
+                                        <w:sz w:val="32"/>
+                                        <w:szCs w:val="32"/>
+                                      </w:rPr>
+                                      <w:t>&amp;</w:t>
+                                    </w:r>
+                                    <w:proofErr w:type="gramEnd"/>
+                                    <w:r>
+                                      <w:rPr>
+                                        <w:i/>
+                                        <w:color w:val="262626" w:themeColor="text1" w:themeTint="D9"/>
+                                        <w:sz w:val="32"/>
+                                        <w:szCs w:val="32"/>
+                                      </w:rPr>
+                                      <w:t>[</w:t>
+                                    </w:r>
+                                    <w:r>
+                                      <w:rPr>
+                                        <w:i/>
+                                        <w:color w:val="262626" w:themeColor="text1" w:themeTint="D9"/>
+                                        <w:sz w:val="32"/>
+                                        <w:szCs w:val="32"/>
+                                      </w:rPr>
+                                      <w:t>Matt Vecchio</w:t>
+                                    </w:r>
+                                    <w:r>
+                                      <w:rPr>
+                                        <w:i/>
+                                        <w:color w:val="262626" w:themeColor="text1" w:themeTint="D9"/>
+                                        <w:sz w:val="32"/>
+                                        <w:szCs w:val="32"/>
+                                      </w:rPr>
+                                      <w:t>,</w:t>
+                                    </w:r>
+                                    <w:r>
+                                      <w:rPr>
+                                        <w:i/>
+                                        <w:color w:val="262626" w:themeColor="text1" w:themeTint="D9"/>
+                                        <w:sz w:val="32"/>
+                                        <w:szCs w:val="32"/>
+                                      </w:rPr>
+                                      <w:t xml:space="preserve"> 041-004-137</w:t>
+                                    </w:r>
+                                    <w:r>
+                                      <w:rPr>
+                                        <w:i/>
+                                        <w:color w:val="262626" w:themeColor="text1" w:themeTint="D9"/>
+                                        <w:sz w:val="32"/>
+                                        <w:szCs w:val="32"/>
+                                      </w:rPr>
+                                      <w:t>]</w:t>
                                     </w:r>
                                   </w:p>
                                 </w:sdtContent>
@@ -135,7 +225,6 @@
                                     <w15:appearance w15:val="hidden"/>
                                     <w:text/>
                                   </w:sdtPr>
-                                  <w:sdtEndPr/>
                                   <w:sdtContent>
                                     <w:r>
                                       <w:rPr>
@@ -189,11 +278,11 @@
               </mc:Choice>
               <mc:Fallback>
                 <w:pict>
-                  <v:shapetype w14:anchorId="13C492A8" id="_x0000_t202" coordsize="21600,21600" o:spt="202" path="m0,0l0,21600,21600,21600,21600,0xe">
+                  <v:shapetype w14:anchorId="13C492A8" id="_x0000_t202" coordsize="21600,21600" o:spt="202" path="m,l,21600r21600,l21600,xe">
                     <v:stroke joinstyle="miter"/>
                     <v:path gradientshapeok="t" o:connecttype="rect"/>
                   </v:shapetype>
-                  <v:shape id="Text Box 36" o:spid="_x0000_s1026" type="#_x0000_t202" alt="Title: Title and subtitle" style="position:absolute;margin-left:0;margin-top:0;width:435.75pt;height:214.55pt;z-index:251661312;visibility:visible;mso-wrap-style:square;mso-width-percent:890;mso-height-percent:0;mso-wrap-distance-left:9pt;mso-wrap-distance-top:0;mso-wrap-distance-right:9pt;mso-wrap-distance-bottom:0;mso-position-horizontal:left;mso-position-horizontal-relative:page;mso-position-vertical:bottom;mso-position-vertical-relative:page;mso-width-percent:890;mso-height-percent:0;mso-width-relative:page;mso-height-relative:margin;v-text-anchor:bottom" o:gfxdata="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" filled="f" stroked="f" strokeweight=".5pt">
+                  <v:shape id="Text Box 36" o:spid="_x0000_s1026" type="#_x0000_t202" alt="Title: Title and subtitle" style="position:absolute;margin-left:0;margin-top:0;width:435.75pt;height:214.55pt;z-index:251661312;visibility:visible;mso-wrap-style:square;mso-width-percent:890;mso-height-percent:0;mso-wrap-distance-left:9pt;mso-wrap-distance-top:0;mso-wrap-distance-right:9pt;mso-wrap-distance-bottom:0;mso-position-horizontal:left;mso-position-horizontal-relative:page;mso-position-vertical:bottom;mso-position-vertical-relative:page;mso-width-percent:890;mso-height-percent:0;mso-width-relative:page;mso-height-relative:margin;v-text-anchor:bottom" o:gfxdata="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" filled="f" stroked="f" strokeweight=".5pt">
                     <v:textbox inset="93.6pt,7.2pt,0,1in">
                       <w:txbxContent>
                         <w:sdt>
@@ -232,7 +321,6 @@
                                 </w:rPr>
                                 <w:t xml:space="preserve">Team: </w:t>
                               </w:r>
-                              <w:proofErr w:type="spellStart"/>
                               <w:r>
                                 <w:rPr>
                                   <w:i/>
@@ -240,9 +328,8 @@
                                   <w:sz w:val="32"/>
                                   <w:szCs w:val="32"/>
                                 </w:rPr>
-                                <w:t>Aliab</w:t>
+                                <w:t>[</w:t>
                               </w:r>
-                              <w:proofErr w:type="spellEnd"/>
                               <w:r>
                                 <w:rPr>
                                   <w:i/>
@@ -250,9 +337,8 @@
                                   <w:sz w:val="32"/>
                                   <w:szCs w:val="32"/>
                                 </w:rPr>
-                                <w:t xml:space="preserve"> </w:t>
+                                <w:t>Aliab Eman</w:t>
                               </w:r>
-                              <w:proofErr w:type="spellStart"/>
                               <w:r>
                                 <w:rPr>
                                   <w:i/>
@@ -260,9 +346,8 @@
                                   <w:sz w:val="32"/>
                                   <w:szCs w:val="32"/>
                                 </w:rPr>
-                                <w:t>Eman</w:t>
+                                <w:t>,</w:t>
                               </w:r>
-                              <w:proofErr w:type="spellEnd"/>
                               <w:r>
                                 <w:rPr>
                                   <w:i/>
@@ -270,7 +355,81 @@
                                   <w:sz w:val="32"/>
                                   <w:szCs w:val="32"/>
                                 </w:rPr>
-                                <w:t xml:space="preserve"> / 041-000-420</w:t>
+                                <w:t xml:space="preserve"> 041-000-</w:t>
+                              </w:r>
+                              <w:proofErr w:type="gramStart"/>
+                              <w:r>
+                                <w:rPr>
+                                  <w:i/>
+                                  <w:color w:val="262626" w:themeColor="text1" w:themeTint="D9"/>
+                                  <w:sz w:val="32"/>
+                                  <w:szCs w:val="32"/>
+                                </w:rPr>
+                                <w:t>420</w:t>
+                              </w:r>
+                              <w:r>
+                                <w:rPr>
+                                  <w:i/>
+                                  <w:color w:val="262626" w:themeColor="text1" w:themeTint="D9"/>
+                                  <w:sz w:val="32"/>
+                                  <w:szCs w:val="32"/>
+                                </w:rPr>
+                                <w:t>]</w:t>
+                              </w:r>
+                              <w:r>
+                                <w:rPr>
+                                  <w:i/>
+                                  <w:color w:val="262626" w:themeColor="text1" w:themeTint="D9"/>
+                                  <w:sz w:val="32"/>
+                                  <w:szCs w:val="32"/>
+                                </w:rPr>
+                                <w:t>&amp;</w:t>
+                              </w:r>
+                              <w:proofErr w:type="gramEnd"/>
+                              <w:r>
+                                <w:rPr>
+                                  <w:i/>
+                                  <w:color w:val="262626" w:themeColor="text1" w:themeTint="D9"/>
+                                  <w:sz w:val="32"/>
+                                  <w:szCs w:val="32"/>
+                                </w:rPr>
+                                <w:t>[</w:t>
+                              </w:r>
+                              <w:r>
+                                <w:rPr>
+                                  <w:i/>
+                                  <w:color w:val="262626" w:themeColor="text1" w:themeTint="D9"/>
+                                  <w:sz w:val="32"/>
+                                  <w:szCs w:val="32"/>
+                                </w:rPr>
+                                <w:t>Matt Vecchio</w:t>
+                              </w:r>
+                              <w:r>
+                                <w:rPr>
+                                  <w:i/>
+                                  <w:color w:val="262626" w:themeColor="text1" w:themeTint="D9"/>
+                                  <w:sz w:val="32"/>
+                                  <w:szCs w:val="32"/>
+                                </w:rPr>
+                                <w:t>,</w:t>
+                              </w:r>
+                              <w:r>
+                                <w:rPr>
+                                  <w:i/>
+                                  <w:color w:val="262626" w:themeColor="text1" w:themeTint="D9"/>
+                                  <w:sz w:val="32"/>
+                                  <w:szCs w:val="32"/>
+                                </w:rPr>
+                                <w:t xml:space="preserve"> 041-004-137</w:t>
+                              </w:r>
+                              <w:r>
+                                <w:rPr>
+                                  <w:i/>
+                                  <w:color w:val="262626" w:themeColor="text1" w:themeTint="D9"/>
+                                  <w:sz w:val="32"/>
+                                  <w:szCs w:val="32"/>
+                                </w:rPr>
+                                <w:t>]</w:t>
                               </w:r>
                             </w:p>
                           </w:sdtContent>
@@ -422,7 +581,7 @@
                   </wp:anchor>
                 </w:drawing>
               </mc:Choice>
-              <mc:Fallback>
+              <mc:Fallback xmlns:mv="urn:schemas-microsoft-com:mac:vml" xmlns:mo="http://schemas.microsoft.com/office/mac/office/2008/main">
                 <w:pict>
                   <v:line w14:anchorId="07C5608B" id="Straight Connector 37" o:spid="_x0000_s1026" style="position:absolute;z-index:-251656192;visibility:visible;mso-wrap-style:square;mso-height-percent:795;mso-left-percent:100;mso-top-percent:150;mso-wrap-distance-left:9pt;mso-wrap-distance-top:0;mso-wrap-distance-right:9pt;mso-wrap-distance-bottom:0;mso-position-horizontal-relative:page;mso-position-vertical-relative:page;mso-height-percent:795;mso-left-percent:100;mso-top-percent:150;mso-height-relative:page" from="0,0" to="0,121.5pt" o:gfxdata="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" strokecolor="#272727 [2749]" strokeweight="2.25pt">
                     <v:stroke joinstyle="miter"/>
@@ -497,7 +656,6 @@
                                   <w15:appearance w15:val="hidden"/>
                                   <w:text/>
                                 </w:sdtPr>
-                                <w:sdtEndPr/>
                                 <w:sdtContent>
                                   <w:p>
                                     <w:pPr>
@@ -599,7 +757,7 @@
               </mc:Choice>
               <mc:Fallback>
                 <w:pict>
-                  <v:shape w14:anchorId="10D1984A" id="Text Box 38" o:spid="_x0000_s1027" type="#_x0000_t202" alt="Title: Title and subtitle" style="position:absolute;margin-left:0;margin-top:0;width:544.7pt;height:243.15pt;z-index:251659264;visibility:visible;mso-wrap-style:square;mso-width-percent:890;mso-height-percent:0;mso-top-percent:150;mso-wrap-distance-left:9pt;mso-wrap-distance-top:0;mso-wrap-distance-right:9pt;mso-wrap-distance-bottom:0;mso-position-horizontal:left;mso-position-horizontal-relative:page;mso-position-vertical-relative:page;mso-width-percent:890;mso-height-percent:0;mso-top-percent:150;mso-width-relative:page;mso-height-relative:margin;v-text-anchor:top" o:gfxdata="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" filled="f" stroked="f" strokeweight=".5pt">
+                  <v:shape w14:anchorId="10D1984A" id="Text Box 38" o:spid="_x0000_s1027" type="#_x0000_t202" alt="Title: Title and subtitle" style="position:absolute;margin-left:0;margin-top:0;width:544.7pt;height:243.15pt;z-index:251659264;visibility:visible;mso-wrap-style:square;mso-width-percent:890;mso-height-percent:0;mso-top-percent:150;mso-wrap-distance-left:9pt;mso-wrap-distance-top:0;mso-wrap-distance-right:9pt;mso-wrap-distance-bottom:0;mso-position-horizontal:left;mso-position-horizontal-relative:page;mso-position-vertical-relative:page;mso-width-percent:890;mso-height-percent:0;mso-top-percent:150;mso-width-relative:page;mso-height-relative:margin;v-text-anchor:top" o:gfxdata="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" filled="f" stroked="f" strokeweight=".5pt">
                     <v:textbox style="mso-fit-shape-to-text:t" inset="93.6pt,,0">
                       <w:txbxContent>
                         <w:sdt>
@@ -747,9 +905,11 @@
       <w:r>
         <w:t>“</w:t>
       </w:r>
+      <w:proofErr w:type="spellStart"/>
       <w:r>
         <w:t>NumPuz</w:t>
       </w:r>
+      <w:proofErr w:type="spellEnd"/>
       <w:r>
         <w:t xml:space="preserve">”. </w:t>
       </w:r>
@@ -849,7 +1009,23 @@
           <w:b/>
           <w:u w:val="single"/>
         </w:rPr>
-        <w:t>. Dissecting Professor’s NumPuz Design into potential components</w:t>
+        <w:t xml:space="preserve">. Dissecting Professor’s </w:t>
+      </w:r>
+      <w:proofErr w:type="spellStart"/>
+      <w:r>
+        <w:rPr>
+          <w:b/>
+          <w:u w:val="single"/>
+        </w:rPr>
+        <w:t>NumPuz</w:t>
+      </w:r>
+      <w:proofErr w:type="spellEnd"/>
+      <w:r>
+        <w:rPr>
+          <w:b/>
+          <w:u w:val="single"/>
+        </w:rPr>
+        <w:t xml:space="preserve"> Design into potential components</w:t>
       </w:r>
     </w:p>
     <w:p/>
@@ -867,8 +1043,13 @@
       </w:r>
     </w:p>
     <w:p>
-      <w:r>
-        <w:t>JFrame:</w:t>
+      <w:proofErr w:type="spellStart"/>
+      <w:r>
+        <w:t>JFrame</w:t>
+      </w:r>
+      <w:proofErr w:type="spellEnd"/>
+      <w:r>
+        <w:t>:</w:t>
       </w:r>
       <w:r>
         <w:t xml:space="preserve"> </w:t>
@@ -891,31 +1072,81 @@
         <w:t>have</w:t>
       </w:r>
       <w:r>
-        <w:t xml:space="preserve"> a JFrame instance to serve as the window</w:t>
+        <w:t xml:space="preserve"> a </w:t>
+      </w:r>
+      <w:proofErr w:type="spellStart"/>
+      <w:r>
+        <w:t>JFrame</w:t>
+      </w:r>
+      <w:proofErr w:type="spellEnd"/>
+      <w:r>
+        <w:t xml:space="preserve"> instance to serve as the window</w:t>
       </w:r>
       <w:r>
         <w:t xml:space="preserve"> frame</w:t>
       </w:r>
       <w:r>
-        <w:t xml:space="preserve"> that holds all the components to my NumPuz game. I want to either have a default size of 400x400px</w:t>
-      </w:r>
-      <w:r>
-        <w:t xml:space="preserve"> for the main JFrame</w:t>
-      </w:r>
-      <w:r>
-        <w:t xml:space="preserve"> or an adjustable frame, it will probably be easier to keep a default size instead of adjusting the frame because that would impact the components inside the JFrame</w:t>
-      </w:r>
+        <w:t xml:space="preserve"> that holds all the components to my </w:t>
+      </w:r>
+      <w:proofErr w:type="spellStart"/>
+      <w:r>
+        <w:t>NumPuz</w:t>
+      </w:r>
+      <w:proofErr w:type="spellEnd"/>
+      <w:r>
+        <w:t xml:space="preserve"> game. I want to either have a default size of 400x400px</w:t>
+      </w:r>
+      <w:r>
+        <w:t xml:space="preserve"> for the main </w:t>
+      </w:r>
+      <w:proofErr w:type="spellStart"/>
+      <w:r>
+        <w:t>JFrame</w:t>
+      </w:r>
+      <w:proofErr w:type="spellEnd"/>
+      <w:r>
+        <w:t xml:space="preserve"> or an adjustable frame, it will probably be easier to keep a default size instead of adjusting the frame because that would impact the components inside the </w:t>
+      </w:r>
+      <w:proofErr w:type="spellStart"/>
+      <w:r>
+        <w:t>JFrame</w:t>
+      </w:r>
+      <w:proofErr w:type="spellEnd"/>
       <w:r>
         <w:t xml:space="preserve">. </w:t>
       </w:r>
       <w:r>
-        <w:t>The close operation of this JFrame should stop the game upon clicking the exit button. My concern with this frame is if I will use the same frame continuously</w:t>
-      </w:r>
-      <w:r>
-        <w:t xml:space="preserve"> between different moments of the NumPuz API</w:t>
-      </w:r>
-      <w:r>
-        <w:t>, or if I plan to have other JFrame instances</w:t>
+        <w:t xml:space="preserve">The close operation of this </w:t>
+      </w:r>
+      <w:proofErr w:type="spellStart"/>
+      <w:r>
+        <w:t>JFrame</w:t>
+      </w:r>
+      <w:proofErr w:type="spellEnd"/>
+      <w:r>
+        <w:t xml:space="preserve"> should stop the game upon clicking the exit button. My concern with this frame is if I will use the same frame continuously</w:t>
+      </w:r>
+      <w:r>
+        <w:t xml:space="preserve"> between different moments of the </w:t>
+      </w:r>
+      <w:proofErr w:type="spellStart"/>
+      <w:r>
+        <w:t>NumPuz</w:t>
+      </w:r>
+      <w:proofErr w:type="spellEnd"/>
+      <w:r>
+        <w:t xml:space="preserve"> API</w:t>
+      </w:r>
+      <w:r>
+        <w:t xml:space="preserve">, or if I plan to have other </w:t>
+      </w:r>
+      <w:proofErr w:type="spellStart"/>
+      <w:r>
+        <w:t>JFrame</w:t>
+      </w:r>
+      <w:proofErr w:type="spellEnd"/>
+      <w:r>
+        <w:t xml:space="preserve"> instances</w:t>
       </w:r>
       <w:r>
         <w:t xml:space="preserve"> pop-up</w:t>
@@ -925,8 +1156,13 @@
       </w:r>
     </w:p>
     <w:p>
-      <w:r>
-        <w:t>JLabel:</w:t>
+      <w:proofErr w:type="spellStart"/>
+      <w:r>
+        <w:t>JLabel</w:t>
+      </w:r>
+      <w:proofErr w:type="spellEnd"/>
+      <w:r>
+        <w:t>:</w:t>
       </w:r>
       <w:r>
         <w:t xml:space="preserve"> </w:t>
@@ -943,7 +1179,15 @@
         <w:t>,</w:t>
       </w:r>
       <w:r>
-        <w:t xml:space="preserve"> I plan to have a JLabel in order to allow the player to make modifications to their game.</w:t>
+        <w:t xml:space="preserve"> I plan to have a </w:t>
+      </w:r>
+      <w:proofErr w:type="spellStart"/>
+      <w:r>
+        <w:t>JLabel</w:t>
+      </w:r>
+      <w:proofErr w:type="spellEnd"/>
+      <w:r>
+        <w:t xml:space="preserve"> in order to allow the player to make modifications to their game.</w:t>
       </w:r>
     </w:p>
     <w:p>
@@ -951,7 +1195,16 @@
         <w:ind w:firstLine="720"/>
       </w:pPr>
       <w:r>
-        <w:t>-JLabel can include the “Game” and “Help” menu buttons.</w:t>
+        <w:lastRenderedPageBreak/>
+        <w:t>-</w:t>
+      </w:r>
+      <w:proofErr w:type="spellStart"/>
+      <w:r>
+        <w:t>JLabel</w:t>
+      </w:r>
+      <w:proofErr w:type="spellEnd"/>
+      <w:r>
+        <w:t xml:space="preserve"> can include the “Game” and “Help” menu buttons.</w:t>
       </w:r>
     </w:p>
     <w:p>
@@ -1035,11 +1288,32 @@
       </w:r>
     </w:p>
     <w:p>
-      <w:r>
-        <w:t>JPanel:</w:t>
-      </w:r>
-      <w:r>
-        <w:t xml:space="preserve"> Inside the JFrame should contain one or many JPanels with different types of </w:t>
+      <w:proofErr w:type="spellStart"/>
+      <w:r>
+        <w:t>JPanel</w:t>
+      </w:r>
+      <w:proofErr w:type="spellEnd"/>
+      <w:r>
+        <w:t>:</w:t>
+      </w:r>
+      <w:r>
+        <w:t xml:space="preserve"> Inside the </w:t>
+      </w:r>
+      <w:proofErr w:type="spellStart"/>
+      <w:r>
+        <w:t>JFrame</w:t>
+      </w:r>
+      <w:proofErr w:type="spellEnd"/>
+      <w:r>
+        <w:t xml:space="preserve"> should contain one or many </w:t>
+      </w:r>
+      <w:proofErr w:type="spellStart"/>
+      <w:r>
+        <w:t>JPanels</w:t>
+      </w:r>
+      <w:proofErr w:type="spellEnd"/>
+      <w:r>
+        <w:t xml:space="preserve"> with different types of </w:t>
       </w:r>
       <w:r>
         <w:t xml:space="preserve">layouts and </w:t>
@@ -1051,7 +1325,31 @@
     <w:p>
       <w:r>
         <w:tab/>
-        <w:t>-I want my NumPuz game, the Sudoku board itself, to have its own panel either as a GridPane via JavaFX or a BoxLayout via Swing.</w:t>
+        <w:t xml:space="preserve">-I want my </w:t>
+      </w:r>
+      <w:proofErr w:type="spellStart"/>
+      <w:r>
+        <w:t>NumPuz</w:t>
+      </w:r>
+      <w:proofErr w:type="spellEnd"/>
+      <w:r>
+        <w:t xml:space="preserve"> game, the Sudoku board itself, to have its own panel either as a </w:t>
+      </w:r>
+      <w:proofErr w:type="spellStart"/>
+      <w:r>
+        <w:t>GridPane</w:t>
+      </w:r>
+      <w:proofErr w:type="spellEnd"/>
+      <w:r>
+        <w:t xml:space="preserve"> via JavaFX or a </w:t>
+      </w:r>
+      <w:proofErr w:type="spellStart"/>
+      <w:r>
+        <w:t>BoxLayout</w:t>
+      </w:r>
+      <w:proofErr w:type="spellEnd"/>
+      <w:r>
+        <w:t xml:space="preserve"> via Swing.</w:t>
       </w:r>
       <w:r>
         <w:t xml:space="preserve"> The reason for a grid-layout is to simplify the arrangement of the elements (alphanumeric squares, or null square) on the game board</w:t>
@@ -1060,12 +1358,39 @@
     <w:p>
       <w:r>
         <w:tab/>
-        <w:t>-I also want to have a separate JPanel for the attributes of the game. This container should be able to influence the NumPuz game by hosting buttons/ components for saving/ loading the game state, editing the design for the game, drop-down menu’s for levels, etc.</w:t>
-      </w:r>
-    </w:p>
-    <w:p>
-      <w:r>
-        <w:t>JTextArea:</w:t>
+        <w:t xml:space="preserve">-I also want to have a separate </w:t>
+      </w:r>
+      <w:proofErr w:type="spellStart"/>
+      <w:r>
+        <w:t>JPanel</w:t>
+      </w:r>
+      <w:proofErr w:type="spellEnd"/>
+      <w:r>
+        <w:t xml:space="preserve"> for the attributes of the game. This container should be able to influence the </w:t>
+      </w:r>
+      <w:proofErr w:type="spellStart"/>
+      <w:r>
+        <w:t>NumPuz</w:t>
+      </w:r>
+      <w:proofErr w:type="spellEnd"/>
+      <w:r>
+        <w:t xml:space="preserve"> game by hosting buttons/ components for saving/ loading the game state, editing the design for the game, drop-down </w:t>
+      </w:r>
+      <w:r>
+        <w:t>menus</w:t>
+      </w:r>
+      <w:r>
+        <w:t xml:space="preserve"> for levels, etc.</w:t>
+      </w:r>
+    </w:p>
+    <w:p>
+      <w:proofErr w:type="spellStart"/>
+      <w:r>
+        <w:t>JTextArea</w:t>
+      </w:r>
+      <w:proofErr w:type="spellEnd"/>
+      <w:r>
+        <w:t>:</w:t>
       </w:r>
     </w:p>
     <w:p>
@@ -1085,40 +1410,85 @@
         <w:tab/>
         <w:t>-Can be used to keep track of the time spent on a game session</w:t>
       </w:r>
-      <w:bookmarkStart w:id="0" w:name="_GoBack"/>
-      <w:bookmarkEnd w:id="0"/>
-    </w:p>
-    <w:p>
-      <w:r>
-        <w:t>JTextField:</w:t>
+    </w:p>
+    <w:p>
+      <w:proofErr w:type="spellStart"/>
+      <w:r>
+        <w:t>JTextField</w:t>
+      </w:r>
+      <w:proofErr w:type="spellEnd"/>
+      <w:r>
+        <w:t>:</w:t>
       </w:r>
     </w:p>
     <w:p>
       <w:r>
         <w:tab/>
-        <w:t>-The text field will be needed for usernames for save states of the NumPuz game.</w:t>
-      </w:r>
-    </w:p>
-    <w:p>
-      <w:r>
-        <w:t>JComboBox:</w:t>
+        <w:t xml:space="preserve">-The text field will be needed for usernames for save states of the </w:t>
+      </w:r>
+      <w:proofErr w:type="spellStart"/>
+      <w:r>
+        <w:t>NumPuz</w:t>
+      </w:r>
+      <w:proofErr w:type="spellEnd"/>
+      <w:r>
+        <w:t xml:space="preserve"> game.</w:t>
+      </w:r>
+    </w:p>
+    <w:p>
+      <w:proofErr w:type="spellStart"/>
+      <w:r>
+        <w:t>JComboBox</w:t>
+      </w:r>
+      <w:proofErr w:type="spellEnd"/>
+      <w:r>
+        <w:t>:</w:t>
       </w:r>
     </w:p>
     <w:p>
       <w:r>
         <w:tab/>
-        <w:t>-This component could be useful for selecting the dimensions for the NumPuz game. It could allow for the user to select the level of difficulty for the game to play.</w:t>
-      </w:r>
-    </w:p>
-    <w:p>
-      <w:r>
-        <w:t>JButton:</w:t>
+        <w:t xml:space="preserve">-This component could be useful for selecting the dimensions for the </w:t>
+      </w:r>
+      <w:proofErr w:type="spellStart"/>
+      <w:r>
+        <w:t>NumPuz</w:t>
+      </w:r>
+      <w:proofErr w:type="spellEnd"/>
+      <w:r>
+        <w:t xml:space="preserve"> game. It could allow for the user to select the level of difficulty for the game to play.</w:t>
+      </w:r>
+    </w:p>
+    <w:p>
+      <w:proofErr w:type="spellStart"/>
+      <w:r>
+        <w:t>JButton</w:t>
+      </w:r>
+      <w:proofErr w:type="spellEnd"/>
+      <w:r>
+        <w:t>:</w:t>
       </w:r>
     </w:p>
     <w:p>
       <w:r>
         <w:tab/>
-        <w:t>-Can be used on the JPanel outside of the game’s board. The JButtons should trigger actions that change the game:</w:t>
+        <w:t xml:space="preserve">-Can be used on the </w:t>
+      </w:r>
+      <w:proofErr w:type="spellStart"/>
+      <w:r>
+        <w:t>JPanel</w:t>
+      </w:r>
+      <w:proofErr w:type="spellEnd"/>
+      <w:r>
+        <w:t xml:space="preserve"> outside of the game’s board. The </w:t>
+      </w:r>
+      <w:proofErr w:type="spellStart"/>
+      <w:r>
+        <w:t>JButtons</w:t>
+      </w:r>
+      <w:proofErr w:type="spellEnd"/>
+      <w:r>
+        <w:t xml:space="preserve"> should trigger actions that change the game:</w:t>
       </w:r>
     </w:p>
     <w:p>
@@ -1134,14 +1504,27 @@
       </w:r>
     </w:p>
     <w:p>
-      <w:r>
-        <w:t>JRadioButton:</w:t>
+      <w:proofErr w:type="spellStart"/>
+      <w:r>
+        <w:t>JRadioButton</w:t>
+      </w:r>
+      <w:proofErr w:type="spellEnd"/>
+      <w:r>
+        <w:t>:</w:t>
       </w:r>
     </w:p>
     <w:p>
       <w:r>
         <w:tab/>
-        <w:t>-Can be used to switch between the Design mode and the Play mode of the NumPuz game.</w:t>
+        <w:t xml:space="preserve">-Can be used to switch between the Design mode and the Play mode of the </w:t>
+      </w:r>
+      <w:proofErr w:type="spellStart"/>
+      <w:r>
+        <w:t>NumPuz</w:t>
+      </w:r>
+      <w:proofErr w:type="spellEnd"/>
+      <w:r>
+        <w:t xml:space="preserve"> game.</w:t>
       </w:r>
     </w:p>
     <w:p/>
@@ -1226,7 +1609,19 @@
         </w:numPr>
       </w:pPr>
       <w:r>
-        <w:t xml:space="preserve">An alphanumeric square needs to be to the </w:t>
+        <w:t>A</w:t>
+      </w:r>
+      <w:r>
+        <w:t>lphanumeric square</w:t>
+      </w:r>
+      <w:r>
+        <w:t>s</w:t>
+      </w:r>
+      <w:r>
+        <w:t xml:space="preserve"> need</w:t>
+      </w:r>
+      <w:r>
+        <w:t xml:space="preserve"> to be to the </w:t>
       </w:r>
       <w:r>
         <w:t>north</w:t>
@@ -1265,6 +1660,7 @@
         </w:numPr>
       </w:pPr>
       <w:r>
+        <w:lastRenderedPageBreak/>
         <w:t>To complete a sequence, click on any alphanumeric square proposed by rule 4</w:t>
       </w:r>
     </w:p>
@@ -1352,7 +1748,13 @@
         </w:numPr>
       </w:pPr>
       <w:r>
-        <w:t>The alphanumeric squares are ordered from the top left of the game’s grid, to the bottom right of the game’s grid</w:t>
+        <w:t xml:space="preserve">The alphanumeric squares are ordered </w:t>
+      </w:r>
+      <w:r>
+        <w:t>from the top left of the game’s grid</w:t>
+      </w:r>
+      <w:r>
+        <w:t xml:space="preserve"> to the bottom right of the game’s grid</w:t>
       </w:r>
     </w:p>
     <w:p>
@@ -1404,7 +1806,7 @@
 </file>
 
 <file path=word/endnotes.xml><?xml version="1.0" encoding="utf-8"?>
-<w:endnotes xmlns:wpc="http://schemas.microsoft.com/office/word/2010/wordprocessingCanvas" xmlns:mo="http://schemas.microsoft.com/office/mac/office/2008/main" xmlns:mc="http://schemas.openxmlformats.org/markup-compatibility/2006" xmlns:mv="urn:schemas-microsoft-com:mac:vml" xmlns:o="urn:schemas-microsoft-com:office:office" xmlns:r="http://schemas.openxmlformats.org/officeDocument/2006/relationships" xmlns:m="http://schemas.openxmlformats.org/officeDocument/2006/math" xmlns:v="urn:schemas-microsoft-com:vml" xmlns:wp14="http://schemas.microsoft.com/office/word/2010/wordprocessingDrawing" xmlns:wp="http://schemas.openxmlformats.org/drawingml/2006/wordprocessingDrawing" xmlns:w10="urn:schemas-microsoft-com:office:word" xmlns:w="http://schemas.openxmlformats.org/wordprocessingml/2006/main" xmlns:w14="http://schemas.microsoft.com/office/word/2010/wordml" xmlns:w15="http://schemas.microsoft.com/office/word/2012/wordml" xmlns:wpg="http://schemas.microsoft.com/office/word/2010/wordprocessingGroup" xmlns:wpi="http://schemas.microsoft.com/office/word/2010/wordprocessingInk" xmlns:wne="http://schemas.microsoft.com/office/word/2006/wordml" xmlns:wps="http://schemas.microsoft.com/office/word/2010/wordprocessingShape" mc:Ignorable="w14 w15 wp14">
+<w:endnotes xmlns:wpc="http://schemas.microsoft.com/office/word/2010/wordprocessingCanvas" xmlns:cx="http://schemas.microsoft.com/office/drawing/2014/chartex" xmlns:cx1="http://schemas.microsoft.com/office/drawing/2015/9/8/chartex" xmlns:cx2="http://schemas.microsoft.com/office/drawing/2015/10/21/chartex" xmlns:cx3="http://schemas.microsoft.com/office/drawing/2016/5/9/chartex" xmlns:cx4="http://schemas.microsoft.com/office/drawing/2016/5/10/chartex" xmlns:cx5="http://schemas.microsoft.com/office/drawing/2016/5/11/chartex" xmlns:cx6="http://schemas.microsoft.com/office/drawing/2016/5/12/chartex" xmlns:cx7="http://schemas.microsoft.com/office/drawing/2016/5/13/chartex" xmlns:cx8="http://schemas.microsoft.com/office/drawing/2016/5/14/chartex" xmlns:mc="http://schemas.openxmlformats.org/markup-compatibility/2006" xmlns:aink="http://schemas.microsoft.com/office/drawing/2016/ink" xmlns:am3d="http://schemas.microsoft.com/office/drawing/2017/model3d" xmlns:o="urn:schemas-microsoft-com:office:office" xmlns:oel="http://schemas.microsoft.com/office/2019/extlst" xmlns:r="http://schemas.openxmlformats.org/officeDocument/2006/relationships" xmlns:m="http://schemas.openxmlformats.org/officeDocument/2006/math" xmlns:v="urn:schemas-microsoft-com:vml" xmlns:wp14="http://schemas.microsoft.com/office/word/2010/wordprocessingDrawing" xmlns:wp="http://schemas.openxmlformats.org/drawingml/2006/wordprocessingDrawing" xmlns:w10="urn:schemas-microsoft-com:office:word" xmlns:w="http://schemas.openxmlformats.org/wordprocessingml/2006/main" xmlns:w14="http://schemas.microsoft.com/office/word/2010/wordml" xmlns:w15="http://schemas.microsoft.com/office/word/2012/wordml" xmlns:w16cex="http://schemas.microsoft.com/office/word/2018/wordml/cex" xmlns:w16cid="http://schemas.microsoft.com/office/word/2016/wordml/cid" xmlns:w16="http://schemas.microsoft.com/office/word/2018/wordml" xmlns:w16sdtdh="http://schemas.microsoft.com/office/word/2020/wordml/sdtdatahash" xmlns:w16se="http://schemas.microsoft.com/office/word/2015/wordml/symex" xmlns:wpg="http://schemas.microsoft.com/office/word/2010/wordprocessingGroup" xmlns:wpi="http://schemas.microsoft.com/office/word/2010/wordprocessingInk" xmlns:wne="http://schemas.microsoft.com/office/word/2006/wordml" xmlns:wps="http://schemas.microsoft.com/office/word/2010/wordprocessingShape" mc:Ignorable="w14 w15 w16se w16cid w16 w16cex w16sdtdh wp14">
   <w:endnote w:type="separator" w:id="-1">
     <w:p>
       <w:r>
@@ -1423,7 +1825,7 @@
 </file>
 
 <file path=word/footnotes.xml><?xml version="1.0" encoding="utf-8"?>
-<w:footnotes xmlns:wpc="http://schemas.microsoft.com/office/word/2010/wordprocessingCanvas" xmlns:mo="http://schemas.microsoft.com/office/mac/office/2008/main" xmlns:mc="http://schemas.openxmlformats.org/markup-compatibility/2006" xmlns:mv="urn:schemas-microsoft-com:mac:vml" xmlns:o="urn:schemas-microsoft-com:office:office" xmlns:r="http://schemas.openxmlformats.org/officeDocument/2006/relationships" xmlns:m="http://schemas.openxmlformats.org/officeDocument/2006/math" xmlns:v="urn:schemas-microsoft-com:vml" xmlns:wp14="http://schemas.microsoft.com/office/word/2010/wordprocessingDrawing" xmlns:wp="http://schemas.openxmlformats.org/drawingml/2006/wordprocessingDrawing" xmlns:w10="urn:schemas-microsoft-com:office:word" xmlns:w="http://schemas.openxmlformats.org/wordprocessingml/2006/main" xmlns:w14="http://schemas.microsoft.com/office/word/2010/wordml" xmlns:w15="http://schemas.microsoft.com/office/word/2012/wordml" xmlns:wpg="http://schemas.microsoft.com/office/word/2010/wordprocessingGroup" xmlns:wpi="http://schemas.microsoft.com/office/word/2010/wordprocessingInk" xmlns:wne="http://schemas.microsoft.com/office/word/2006/wordml" xmlns:wps="http://schemas.microsoft.com/office/word/2010/wordprocessingShape" mc:Ignorable="w14 w15 wp14">
+<w:footnotes xmlns:wpc="http://schemas.microsoft.com/office/word/2010/wordprocessingCanvas" xmlns:cx="http://schemas.microsoft.com/office/drawing/2014/chartex" xmlns:cx1="http://schemas.microsoft.com/office/drawing/2015/9/8/chartex" xmlns:cx2="http://schemas.microsoft.com/office/drawing/2015/10/21/chartex" xmlns:cx3="http://schemas.microsoft.com/office/drawing/2016/5/9/chartex" xmlns:cx4="http://schemas.microsoft.com/office/drawing/2016/5/10/chartex" xmlns:cx5="http://schemas.microsoft.com/office/drawing/2016/5/11/chartex" xmlns:cx6="http://schemas.microsoft.com/office/drawing/2016/5/12/chartex" xmlns:cx7="http://schemas.microsoft.com/office/drawing/2016/5/13/chartex" xmlns:cx8="http://schemas.microsoft.com/office/drawing/2016/5/14/chartex" xmlns:mc="http://schemas.openxmlformats.org/markup-compatibility/2006" xmlns:aink="http://schemas.microsoft.com/office/drawing/2016/ink" xmlns:am3d="http://schemas.microsoft.com/office/drawing/2017/model3d" xmlns:o="urn:schemas-microsoft-com:office:office" xmlns:oel="http://schemas.microsoft.com/office/2019/extlst" xmlns:r="http://schemas.openxmlformats.org/officeDocument/2006/relationships" xmlns:m="http://schemas.openxmlformats.org/officeDocument/2006/math" xmlns:v="urn:schemas-microsoft-com:vml" xmlns:wp14="http://schemas.microsoft.com/office/word/2010/wordprocessingDrawing" xmlns:wp="http://schemas.openxmlformats.org/drawingml/2006/wordprocessingDrawing" xmlns:w10="urn:schemas-microsoft-com:office:word" xmlns:w="http://schemas.openxmlformats.org/wordprocessingml/2006/main" xmlns:w14="http://schemas.microsoft.com/office/word/2010/wordml" xmlns:w15="http://schemas.microsoft.com/office/word/2012/wordml" xmlns:w16cex="http://schemas.microsoft.com/office/word/2018/wordml/cex" xmlns:w16cid="http://schemas.microsoft.com/office/word/2016/wordml/cid" xmlns:w16="http://schemas.microsoft.com/office/word/2018/wordml" xmlns:w16sdtdh="http://schemas.microsoft.com/office/word/2020/wordml/sdtdatahash" xmlns:w16se="http://schemas.microsoft.com/office/word/2015/wordml/symex" xmlns:wpg="http://schemas.microsoft.com/office/word/2010/wordprocessingGroup" xmlns:wpi="http://schemas.microsoft.com/office/word/2010/wordprocessingInk" xmlns:wne="http://schemas.microsoft.com/office/word/2006/wordml" xmlns:wps="http://schemas.microsoft.com/office/word/2010/wordprocessingShape" mc:Ignorable="w14 w15 w16se w16cid w16 w16cex w16sdtdh wp14">
   <w:footnote w:type="separator" w:id="-1">
     <w:p>
       <w:r>
@@ -1442,8 +1844,8 @@
 </file>
 
 <file path=word/numbering.xml><?xml version="1.0" encoding="utf-8"?>
-<w:numbering xmlns:wpc="http://schemas.microsoft.com/office/word/2010/wordprocessingCanvas" xmlns:mo="http://schemas.microsoft.com/office/mac/office/2008/main" xmlns:mc="http://schemas.openxmlformats.org/markup-compatibility/2006" xmlns:mv="urn:schemas-microsoft-com:mac:vml" xmlns:o="urn:schemas-microsoft-com:office:office" xmlns:r="http://schemas.openxmlformats.org/officeDocument/2006/relationships" xmlns:m="http://schemas.openxmlformats.org/officeDocument/2006/math" xmlns:v="urn:schemas-microsoft-com:vml" xmlns:wp14="http://schemas.microsoft.com/office/word/2010/wordprocessingDrawing" xmlns:wp="http://schemas.openxmlformats.org/drawingml/2006/wordprocessingDrawing" xmlns:w10="urn:schemas-microsoft-com:office:word" xmlns:w="http://schemas.openxmlformats.org/wordprocessingml/2006/main" xmlns:w14="http://schemas.microsoft.com/office/word/2010/wordml" xmlns:w15="http://schemas.microsoft.com/office/word/2012/wordml" xmlns:wpg="http://schemas.microsoft.com/office/word/2010/wordprocessingGroup" xmlns:wpi="http://schemas.microsoft.com/office/word/2010/wordprocessingInk" xmlns:wne="http://schemas.microsoft.com/office/word/2006/wordml" xmlns:wps="http://schemas.microsoft.com/office/word/2010/wordprocessingShape" mc:Ignorable="w14 w15 wp14">
-  <w:abstractNum w:abstractNumId="0">
+<w:numbering xmlns:wpc="http://schemas.microsoft.com/office/word/2010/wordprocessingCanvas" xmlns:cx="http://schemas.microsoft.com/office/drawing/2014/chartex" xmlns:cx1="http://schemas.microsoft.com/office/drawing/2015/9/8/chartex" xmlns:cx2="http://schemas.microsoft.com/office/drawing/2015/10/21/chartex" xmlns:cx3="http://schemas.microsoft.com/office/drawing/2016/5/9/chartex" xmlns:cx4="http://schemas.microsoft.com/office/drawing/2016/5/10/chartex" xmlns:cx5="http://schemas.microsoft.com/office/drawing/2016/5/11/chartex" xmlns:cx6="http://schemas.microsoft.com/office/drawing/2016/5/12/chartex" xmlns:cx7="http://schemas.microsoft.com/office/drawing/2016/5/13/chartex" xmlns:cx8="http://schemas.microsoft.com/office/drawing/2016/5/14/chartex" xmlns:mc="http://schemas.openxmlformats.org/markup-compatibility/2006" xmlns:aink="http://schemas.microsoft.com/office/drawing/2016/ink" xmlns:am3d="http://schemas.microsoft.com/office/drawing/2017/model3d" xmlns:o="urn:schemas-microsoft-com:office:office" xmlns:oel="http://schemas.microsoft.com/office/2019/extlst" xmlns:r="http://schemas.openxmlformats.org/officeDocument/2006/relationships" xmlns:m="http://schemas.openxmlformats.org/officeDocument/2006/math" xmlns:v="urn:schemas-microsoft-com:vml" xmlns:wp14="http://schemas.microsoft.com/office/word/2010/wordprocessingDrawing" xmlns:wp="http://schemas.openxmlformats.org/drawingml/2006/wordprocessingDrawing" xmlns:w10="urn:schemas-microsoft-com:office:word" xmlns:w="http://schemas.openxmlformats.org/wordprocessingml/2006/main" xmlns:w14="http://schemas.microsoft.com/office/word/2010/wordml" xmlns:w15="http://schemas.microsoft.com/office/word/2012/wordml" xmlns:w16cex="http://schemas.microsoft.com/office/word/2018/wordml/cex" xmlns:w16cid="http://schemas.microsoft.com/office/word/2016/wordml/cid" xmlns:w16="http://schemas.microsoft.com/office/word/2018/wordml" xmlns:w16sdtdh="http://schemas.microsoft.com/office/word/2020/wordml/sdtdatahash" xmlns:w16se="http://schemas.microsoft.com/office/word/2015/wordml/symex" xmlns:wpg="http://schemas.microsoft.com/office/word/2010/wordprocessingGroup" xmlns:wpi="http://schemas.microsoft.com/office/word/2010/wordprocessingInk" xmlns:wne="http://schemas.microsoft.com/office/word/2006/wordml" xmlns:wps="http://schemas.microsoft.com/office/word/2010/wordprocessingShape" mc:Ignorable="w14 w15 w16se w16cid w16 w16cex w16sdtdh wp14">
+  <w:abstractNum w:abstractNumId="0" w15:restartNumberingAfterBreak="0">
     <w:nsid w:val="619E24A7"/>
     <w:multiLevelType w:val="hybridMultilevel"/>
     <w:tmpl w:val="E4B0D5A2"/>
@@ -1556,7 +1958,7 @@
       </w:rPr>
     </w:lvl>
   </w:abstractNum>
-  <w:abstractNum w:abstractNumId="1">
+  <w:abstractNum w:abstractNumId="1" w15:restartNumberingAfterBreak="0">
     <w:nsid w:val="638B134E"/>
     <w:multiLevelType w:val="hybridMultilevel"/>
     <w:tmpl w:val="8B34D3A8"/>
@@ -1645,7 +2047,7 @@
       </w:pPr>
     </w:lvl>
   </w:abstractNum>
-  <w:abstractNum w:abstractNumId="2">
+  <w:abstractNum w:abstractNumId="2" w15:restartNumberingAfterBreak="0">
     <w:nsid w:val="79D001C5"/>
     <w:multiLevelType w:val="hybridMultilevel"/>
     <w:tmpl w:val="32C299BC"/>
@@ -1734,20 +2136,20 @@
       </w:pPr>
     </w:lvl>
   </w:abstractNum>
-  <w:num w:numId="1">
+  <w:num w:numId="1" w16cid:durableId="305470583">
     <w:abstractNumId w:val="1"/>
   </w:num>
-  <w:num w:numId="2">
+  <w:num w:numId="2" w16cid:durableId="1332220185">
     <w:abstractNumId w:val="2"/>
   </w:num>
-  <w:num w:numId="3">
+  <w:num w:numId="3" w16cid:durableId="1510829873">
     <w:abstractNumId w:val="0"/>
   </w:num>
 </w:numbering>
 </file>
 
 <file path=word/styles.xml><?xml version="1.0" encoding="utf-8"?>
-<w:styles xmlns:mc="http://schemas.openxmlformats.org/markup-compatibility/2006" xmlns:r="http://schemas.openxmlformats.org/officeDocument/2006/relationships" xmlns:w="http://schemas.openxmlformats.org/wordprocessingml/2006/main" xmlns:w14="http://schemas.microsoft.com/office/word/2010/wordml" xmlns:w15="http://schemas.microsoft.com/office/word/2012/wordml" mc:Ignorable="w14 w15">
+<w:styles xmlns:mc="http://schemas.openxmlformats.org/markup-compatibility/2006" xmlns:r="http://schemas.openxmlformats.org/officeDocument/2006/relationships" xmlns:w="http://schemas.openxmlformats.org/wordprocessingml/2006/main" xmlns:w14="http://schemas.microsoft.com/office/word/2010/wordml" xmlns:w15="http://schemas.microsoft.com/office/word/2012/wordml" xmlns:w16cex="http://schemas.microsoft.com/office/word/2018/wordml/cex" xmlns:w16cid="http://schemas.microsoft.com/office/word/2016/wordml/cid" xmlns:w16="http://schemas.microsoft.com/office/word/2018/wordml" xmlns:w16sdtdh="http://schemas.microsoft.com/office/word/2020/wordml/sdtdatahash" xmlns:w16se="http://schemas.microsoft.com/office/word/2015/wordml/symex" mc:Ignorable="w14 w15 w16se w16cid w16 w16cex w16sdtdh">
   <w:docDefaults>
     <w:rPrDefault>
       <w:rPr>
@@ -1759,7 +2161,7 @@
     </w:rPrDefault>
     <w:pPrDefault/>
   </w:docDefaults>
-  <w:latentStyles w:defLockedState="0" w:defUIPriority="99" w:defSemiHidden="0" w:defUnhideWhenUsed="0" w:defQFormat="0" w:count="382">
+  <w:latentStyles w:defLockedState="0" w:defUIPriority="99" w:defSemiHidden="0" w:defUnhideWhenUsed="0" w:defQFormat="0" w:count="376">
     <w:lsdException w:name="Normal" w:uiPriority="0" w:qFormat="1"/>
     <w:lsdException w:name="heading 1" w:uiPriority="9" w:qFormat="1"/>
     <w:lsdException w:name="heading 2" w:semiHidden="1" w:uiPriority="9" w:unhideWhenUsed="1" w:qFormat="1"/>
@@ -1916,15 +2318,6 @@
     <w:lsdException w:name="Balloon Text" w:semiHidden="1" w:unhideWhenUsed="1"/>
     <w:lsdException w:name="Table Grid" w:uiPriority="39"/>
     <w:lsdException w:name="Table Theme" w:semiHidden="1" w:unhideWhenUsed="1"/>
-    <w:lsdException w:name="Note Level 1" w:semiHidden="1" w:unhideWhenUsed="1"/>
-    <w:lsdException w:name="Note Level 2" w:semiHidden="1" w:unhideWhenUsed="1"/>
-    <w:lsdException w:name="Note Level 3" w:semiHidden="1" w:unhideWhenUsed="1"/>
-    <w:lsdException w:name="Note Level 4" w:semiHidden="1" w:unhideWhenUsed="1"/>
-    <w:lsdException w:name="Note Level 5" w:semiHidden="1" w:unhideWhenUsed="1"/>
-    <w:lsdException w:name="Note Level 6" w:semiHidden="1" w:unhideWhenUsed="1"/>
-    <w:lsdException w:name="Note Level 7" w:semiHidden="1" w:unhideWhenUsed="1"/>
-    <w:lsdException w:name="Note Level 8" w:semiHidden="1" w:unhideWhenUsed="1"/>
-    <w:lsdException w:name="Note Level 9" w:semiHidden="1" w:unhideWhenUsed="1"/>
     <w:lsdException w:name="Placeholder Text" w:semiHidden="1"/>
     <w:lsdException w:name="No Spacing" w:uiPriority="1" w:qFormat="1"/>
     <w:lsdException w:name="Light Shading" w:uiPriority="60"/>
